--- a/Capstone 1/Project Report/Full Report/Full Report.docx
+++ b/Capstone 1/Project Report/Full Report/Full Report.docx
@@ -1,6 +1,6 @@
 
 <file path=word/document.xml><?xml version="1.0" encoding="utf-8"?>
-<w:document xmlns:wpc="http://schemas.microsoft.com/office/word/2010/wordprocessingCanvas" xmlns:mc="http://schemas.openxmlformats.org/markup-compatibility/2006" xmlns:o="urn:schemas-microsoft-com:office:office" xmlns:r="http://schemas.openxmlformats.org/officeDocument/2006/relationships" xmlns:m="http://schemas.openxmlformats.org/officeDocument/2006/math" xmlns:v="urn:schemas-microsoft-com:vml" xmlns:wp14="http://schemas.microsoft.com/office/word/2010/wordprocessingDrawing" xmlns:wp="http://schemas.openxmlformats.org/drawingml/2006/wordprocessingDrawing" xmlns:w10="urn:schemas-microsoft-com:office:word" xmlns:w="http://schemas.openxmlformats.org/wordprocessingml/2006/main" xmlns:w14="http://schemas.microsoft.com/office/word/2010/wordml" xmlns:w15="http://schemas.microsoft.com/office/word/2012/wordml" xmlns:wpg="http://schemas.microsoft.com/office/word/2010/wordprocessingGroup" xmlns:wpi="http://schemas.microsoft.com/office/word/2010/wordprocessingInk" xmlns:wne="http://schemas.microsoft.com/office/word/2006/wordml" xmlns:wps="http://schemas.microsoft.com/office/word/2010/wordprocessingShape" mc:Ignorable="w14 w15 wp14">
+<w:document xmlns:wpc="http://schemas.microsoft.com/office/word/2010/wordprocessingCanvas" xmlns:cx="http://schemas.microsoft.com/office/drawing/2014/chartex" xmlns:cx1="http://schemas.microsoft.com/office/drawing/2015/9/8/chartex" xmlns:mc="http://schemas.openxmlformats.org/markup-compatibility/2006" xmlns:o="urn:schemas-microsoft-com:office:office" xmlns:r="http://schemas.openxmlformats.org/officeDocument/2006/relationships" xmlns:m="http://schemas.openxmlformats.org/officeDocument/2006/math" xmlns:v="urn:schemas-microsoft-com:vml" xmlns:wp14="http://schemas.microsoft.com/office/word/2010/wordprocessingDrawing" xmlns:wp="http://schemas.openxmlformats.org/drawingml/2006/wordprocessingDrawing" xmlns:w10="urn:schemas-microsoft-com:office:word" xmlns:w="http://schemas.openxmlformats.org/wordprocessingml/2006/main" xmlns:w14="http://schemas.microsoft.com/office/word/2010/wordml" xmlns:w15="http://schemas.microsoft.com/office/word/2012/wordml" xmlns:w16se="http://schemas.microsoft.com/office/word/2015/wordml/symex" xmlns:wpg="http://schemas.microsoft.com/office/word/2010/wordprocessingGroup" xmlns:wpi="http://schemas.microsoft.com/office/word/2010/wordprocessingInk" xmlns:wne="http://schemas.microsoft.com/office/word/2006/wordml" xmlns:wps="http://schemas.microsoft.com/office/word/2010/wordprocessingShape" mc:Ignorable="w14 w15 w16se wp14">
   <w:body>
     <w:p>
       <w:pPr>
@@ -169,13 +169,7 @@
         <w:rPr>
           <w:sz w:val="24"/>
         </w:rPr>
-        <w:t xml:space="preserve">Submitted </w:t>
-      </w:r>
-      <w:r>
-        <w:rPr>
-          <w:sz w:val="24"/>
-        </w:rPr>
-        <w:t xml:space="preserve">By,  </w:t>
+        <w:t xml:space="preserve">Submitted By,  </w:t>
       </w:r>
       <w:r>
         <w:rPr>
@@ -240,28 +234,12 @@
           <w:sz w:val="24"/>
         </w:rPr>
       </w:pPr>
-      <w:proofErr w:type="spellStart"/>
-      <w:r>
-        <w:rPr>
-          <w:sz w:val="24"/>
-        </w:rPr>
-        <w:t>Sankeerth</w:t>
-      </w:r>
-      <w:proofErr w:type="spellEnd"/>
-      <w:r>
-        <w:rPr>
-          <w:sz w:val="24"/>
-        </w:rPr>
-        <w:t xml:space="preserve"> </w:t>
-      </w:r>
-      <w:proofErr w:type="spellStart"/>
-      <w:r>
-        <w:rPr>
-          <w:sz w:val="24"/>
-        </w:rPr>
-        <w:t>Ankam</w:t>
-      </w:r>
-      <w:proofErr w:type="spellEnd"/>
+      <w:r>
+        <w:rPr>
+          <w:sz w:val="24"/>
+        </w:rPr>
+        <w:t>Sankeerth Ankam</w:t>
+      </w:r>
       <w:r>
         <w:rPr>
           <w:sz w:val="24"/>
@@ -310,20 +288,17 @@
     <w:p>
       <w:pPr>
         <w:rPr>
-          <w:b/>
           <w:sz w:val="28"/>
         </w:rPr>
       </w:pPr>
       <w:r>
         <w:rPr>
-          <w:b/>
           <w:sz w:val="28"/>
         </w:rPr>
         <w:t xml:space="preserve">    1.1 </w:t>
       </w:r>
       <w:r>
         <w:rPr>
-          <w:b/>
           <w:color w:val="000000" w:themeColor="text1"/>
           <w:sz w:val="28"/>
           <w:szCs w:val="24"/>
@@ -332,58 +307,349 @@
       </w:r>
       <w:r>
         <w:rPr>
-          <w:b/>
           <w:color w:val="000000" w:themeColor="text1"/>
           <w:sz w:val="28"/>
           <w:szCs w:val="24"/>
         </w:rPr>
         <w:br/>
-        <w:t xml:space="preserve">    1.2 </w:t>
-      </w:r>
-      <w:r>
-        <w:rPr>
-          <w:b/>
+        <w:t xml:space="preserve">    1.2 Client</w:t>
+      </w:r>
+      <w:r>
+        <w:rPr>
           <w:color w:val="000000" w:themeColor="text1"/>
           <w:sz w:val="28"/>
           <w:szCs w:val="24"/>
         </w:rPr>
-        <w:t>Client</w:t>
-      </w:r>
-      <w:r>
+        <w:br/>
+        <w:t xml:space="preserve">    1.3 </w:t>
+      </w:r>
+      <w:r>
+        <w:rPr>
+          <w:sz w:val="28"/>
+        </w:rPr>
+        <w:t>Dataset</w:t>
+      </w:r>
+    </w:p>
+    <w:p>
+      <w:pPr>
+        <w:rPr>
+          <w:b/>
+          <w:sz w:val="28"/>
+        </w:rPr>
+      </w:pPr>
+      <w:r>
+        <w:rPr>
+          <w:b/>
+          <w:sz w:val="28"/>
+        </w:rPr>
+        <w:t>2. Data Inspection</w:t>
+      </w:r>
+    </w:p>
+    <w:p>
+      <w:pPr>
         <w:rPr>
           <w:b/>
           <w:color w:val="000000" w:themeColor="text1"/>
           <w:sz w:val="28"/>
           <w:szCs w:val="24"/>
         </w:rPr>
+      </w:pPr>
+      <w:r>
+        <w:rPr>
+          <w:b/>
+          <w:sz w:val="28"/>
+        </w:rPr>
+        <w:t>3. Data Pre-Processing</w:t>
+      </w:r>
+    </w:p>
+    <w:p>
+      <w:pPr>
+        <w:rPr>
+          <w:b/>
+          <w:sz w:val="28"/>
+        </w:rPr>
+      </w:pPr>
+      <w:r>
+        <w:rPr>
+          <w:b/>
+          <w:sz w:val="28"/>
+        </w:rPr>
+        <w:t>4. Exploratory Data Analysis</w:t>
+      </w:r>
+    </w:p>
+    <w:p>
+      <w:pPr>
+        <w:rPr>
+          <w:rFonts w:ascii="Calibri" w:hAnsi="Calibri"/>
+          <w:sz w:val="28"/>
+          <w:szCs w:val="24"/>
+        </w:rPr>
+      </w:pPr>
+      <w:r>
+        <w:rPr>
+          <w:sz w:val="28"/>
+        </w:rPr>
+        <w:t xml:space="preserve">    4.1 EDA with numeric variables</w:t>
+      </w:r>
+      <w:r>
+        <w:rPr>
+          <w:sz w:val="28"/>
+        </w:rPr>
         <w:br/>
-        <w:t xml:space="preserve">    1.3 </w:t>
-      </w:r>
-      <w:r>
-        <w:rPr>
-          <w:b/>
+        <w:t xml:space="preserve">    4.2 EDA with categorical variables </w:t>
+      </w:r>
+      <w:r>
+        <w:rPr>
           <w:sz w:val="28"/>
         </w:rPr>
-        <w:t>Dataset</w:t>
-      </w:r>
-    </w:p>
-    <w:p>
-      <w:pPr>
-        <w:rPr>
-          <w:b/>
+        <w:br/>
+        <w:t xml:space="preserve">    </w:t>
+      </w:r>
+      <w:r>
+        <w:rPr>
+          <w:rFonts w:ascii="Calibri" w:hAnsi="Calibri"/>
           <w:sz w:val="28"/>
-        </w:rPr>
-      </w:pPr>
-      <w:r>
-        <w:rPr>
-          <w:b/>
+          <w:szCs w:val="24"/>
+        </w:rPr>
+        <w:t>4.3 Box plot of all the numeric variables</w:t>
+      </w:r>
+      <w:r>
+        <w:rPr>
+          <w:rFonts w:ascii="Calibri" w:hAnsi="Calibri"/>
           <w:sz w:val="28"/>
-        </w:rPr>
-        <w:t>2. Data Inspection</w:t>
-      </w:r>
-    </w:p>
-    <w:p>
-      <w:pPr>
+          <w:szCs w:val="24"/>
+        </w:rPr>
+        <w:br/>
+        <w:t xml:space="preserve">    4.4 Effect of classes of response variable with respect to other variables</w:t>
+      </w:r>
+    </w:p>
+    <w:p>
+      <w:pPr>
+        <w:rPr>
+          <w:rFonts w:ascii="Calibri" w:hAnsi="Calibri"/>
+          <w:b/>
+          <w:sz w:val="28"/>
+          <w:szCs w:val="24"/>
+        </w:rPr>
+      </w:pPr>
+      <w:r>
+        <w:rPr>
+          <w:rFonts w:ascii="Calibri" w:hAnsi="Calibri"/>
+          <w:b/>
+          <w:sz w:val="28"/>
+          <w:szCs w:val="24"/>
+        </w:rPr>
+        <w:t>5. Feature Engineering</w:t>
+      </w:r>
+    </w:p>
+    <w:p>
+      <w:pPr>
+        <w:rPr>
+          <w:rFonts w:ascii="Calibri" w:hAnsi="Calibri"/>
+          <w:sz w:val="28"/>
+          <w:szCs w:val="24"/>
+        </w:rPr>
+      </w:pPr>
+      <w:r>
+        <w:rPr>
+          <w:rFonts w:ascii="Calibri" w:hAnsi="Calibri"/>
+          <w:sz w:val="28"/>
+          <w:szCs w:val="24"/>
+        </w:rPr>
+        <w:t xml:space="preserve">    5.1 Consolidate category classes</w:t>
+      </w:r>
+      <w:r>
+        <w:rPr>
+          <w:rFonts w:ascii="Calibri" w:hAnsi="Calibri"/>
+          <w:sz w:val="28"/>
+          <w:szCs w:val="24"/>
+        </w:rPr>
+        <w:br/>
+        <w:t xml:space="preserve">    5.2 Binning ‘age’ </w:t>
+      </w:r>
+      <w:r>
+        <w:rPr>
+          <w:rFonts w:ascii="Calibri" w:hAnsi="Calibri"/>
+          <w:sz w:val="28"/>
+          <w:szCs w:val="24"/>
+        </w:rPr>
+        <w:br/>
+        <w:t xml:space="preserve">    5.3 Categorize ‘day’ </w:t>
+      </w:r>
+      <w:r>
+        <w:rPr>
+          <w:rFonts w:ascii="Calibri" w:hAnsi="Calibri"/>
+          <w:sz w:val="28"/>
+          <w:szCs w:val="24"/>
+        </w:rPr>
+        <w:br/>
+        <w:t xml:space="preserve">    5.4 Merging ‘marital’ and ‘age’</w:t>
+      </w:r>
+      <w:r>
+        <w:rPr>
+          <w:rFonts w:ascii="Calibri" w:hAnsi="Calibri"/>
+          <w:sz w:val="28"/>
+          <w:szCs w:val="24"/>
+        </w:rPr>
+        <w:br/>
+        <w:t xml:space="preserve">    5.5 Inclusion and Exclusion of ‘duration’</w:t>
+      </w:r>
+      <w:r>
+        <w:rPr>
+          <w:rFonts w:ascii="Calibri" w:hAnsi="Calibri"/>
+          <w:sz w:val="28"/>
+          <w:szCs w:val="24"/>
+        </w:rPr>
+        <w:br/>
+        <w:t xml:space="preserve">    5.6 Treating outliers</w:t>
+      </w:r>
+    </w:p>
+    <w:p>
+      <w:pPr>
+        <w:rPr>
+          <w:rFonts w:ascii="Calibri" w:hAnsi="Calibri"/>
+          <w:b/>
+          <w:sz w:val="28"/>
+          <w:szCs w:val="24"/>
+        </w:rPr>
+      </w:pPr>
+      <w:r>
+        <w:rPr>
+          <w:rFonts w:ascii="Calibri" w:hAnsi="Calibri"/>
+          <w:b/>
+          <w:sz w:val="28"/>
+          <w:szCs w:val="24"/>
+        </w:rPr>
+        <w:t>6. Ready for Machine Learning</w:t>
+      </w:r>
+    </w:p>
+    <w:p>
+      <w:pPr>
+        <w:rPr>
+          <w:rFonts w:ascii="Calibri" w:hAnsi="Calibri"/>
+          <w:sz w:val="28"/>
+          <w:szCs w:val="24"/>
+        </w:rPr>
+      </w:pPr>
+      <w:r>
+        <w:rPr>
+          <w:rFonts w:ascii="Calibri" w:hAnsi="Calibri"/>
+          <w:sz w:val="28"/>
+          <w:szCs w:val="24"/>
+        </w:rPr>
+        <w:t xml:space="preserve">    6.1 Standardization and Normalization</w:t>
+      </w:r>
+      <w:r>
+        <w:rPr>
+          <w:rFonts w:ascii="Calibri" w:hAnsi="Calibri"/>
+          <w:sz w:val="28"/>
+          <w:szCs w:val="24"/>
+        </w:rPr>
+        <w:br/>
+        <w:t xml:space="preserve">    6.2 Upsampling and Downsampling</w:t>
+      </w:r>
+      <w:r>
+        <w:rPr>
+          <w:rFonts w:ascii="Calibri" w:hAnsi="Calibri"/>
+          <w:sz w:val="28"/>
+          <w:szCs w:val="24"/>
+        </w:rPr>
+        <w:br/>
+        <w:t xml:space="preserve">    6.3 Dummy Variables</w:t>
+      </w:r>
+    </w:p>
+    <w:p>
+      <w:pPr>
+        <w:rPr>
+          <w:b/>
+          <w:sz w:val="28"/>
+        </w:rPr>
+      </w:pPr>
+      <w:r>
+        <w:rPr>
+          <w:b/>
+          <w:sz w:val="28"/>
+        </w:rPr>
+        <w:t>7. Machine Learning</w:t>
+      </w:r>
+    </w:p>
+    <w:p>
+      <w:pPr>
+        <w:rPr>
+          <w:sz w:val="28"/>
+        </w:rPr>
+      </w:pPr>
+      <w:r>
+        <w:rPr>
+          <w:sz w:val="28"/>
+        </w:rPr>
+        <w:t xml:space="preserve">    7.1 Logistic Regression</w:t>
+      </w:r>
+      <w:r>
+        <w:rPr>
+          <w:sz w:val="28"/>
+        </w:rPr>
+        <w:br/>
+        <w:t xml:space="preserve">    7.2 K-Nearest Neighbors</w:t>
+      </w:r>
+      <w:r>
+        <w:rPr>
+          <w:sz w:val="28"/>
+        </w:rPr>
+        <w:br/>
+        <w:t xml:space="preserve">    7.3 Support Vector Machines</w:t>
+      </w:r>
+      <w:r>
+        <w:rPr>
+          <w:sz w:val="28"/>
+        </w:rPr>
+        <w:br/>
+        <w:t xml:space="preserve">    7.4 Random Forest</w:t>
+      </w:r>
+    </w:p>
+    <w:p>
+      <w:pPr>
+        <w:rPr>
+          <w:b/>
+          <w:sz w:val="28"/>
+        </w:rPr>
+      </w:pPr>
+      <w:r>
+        <w:rPr>
+          <w:b/>
+          <w:sz w:val="28"/>
+        </w:rPr>
+        <w:t>8. Choosing the best model</w:t>
+      </w:r>
+    </w:p>
+    <w:p>
+      <w:pPr>
+        <w:jc w:val="center"/>
+        <w:rPr>
+          <w:b/>
+          <w:sz w:val="32"/>
+        </w:rPr>
+      </w:pPr>
+      <w:r>
+        <w:rPr>
+          <w:b/>
+          <w:sz w:val="32"/>
+        </w:rPr>
+        <w:lastRenderedPageBreak/>
+        <w:t xml:space="preserve">1. </w:t>
+      </w:r>
+      <w:r>
+        <w:rPr>
+          <w:b/>
+          <w:sz w:val="32"/>
+        </w:rPr>
+        <w:t>Abstract</w:t>
+      </w:r>
+    </w:p>
+    <w:p>
+      <w:pPr>
+        <w:shd w:val="clear" w:color="auto" w:fill="FFFFFF"/>
+        <w:spacing w:before="100" w:beforeAutospacing="1" w:after="100" w:afterAutospacing="1" w:line="486" w:lineRule="atLeast"/>
         <w:rPr>
           <w:b/>
           <w:color w:val="000000" w:themeColor="text1"/>
@@ -394,348 +660,10 @@
       <w:r>
         <w:rPr>
           <w:b/>
-          <w:sz w:val="28"/>
-        </w:rPr>
-        <w:t>3. Data Pre-Processing</w:t>
-      </w:r>
-    </w:p>
-    <w:p>
-      <w:pPr>
-        <w:rPr>
-          <w:b/>
-          <w:sz w:val="28"/>
-        </w:rPr>
-      </w:pPr>
-      <w:r>
-        <w:rPr>
-          <w:b/>
-          <w:sz w:val="28"/>
-        </w:rPr>
-        <w:t>4.</w:t>
-      </w:r>
-      <w:r>
-        <w:rPr>
-          <w:b/>
-          <w:sz w:val="28"/>
-        </w:rPr>
-        <w:t xml:space="preserve"> Exploratory Data Analysis</w:t>
-      </w:r>
-    </w:p>
-    <w:p>
-      <w:pPr>
-        <w:rPr>
-          <w:rFonts w:ascii="Calibri" w:hAnsi="Calibri"/>
-          <w:b/>
-          <w:sz w:val="28"/>
-          <w:szCs w:val="24"/>
-        </w:rPr>
-      </w:pPr>
-      <w:r>
-        <w:rPr>
-          <w:sz w:val="28"/>
-        </w:rPr>
-        <w:t xml:space="preserve">    </w:t>
-      </w:r>
-      <w:r>
-        <w:rPr>
-          <w:b/>
-          <w:sz w:val="28"/>
-        </w:rPr>
-        <w:t>4.1 EDA with numeric variables</w:t>
-      </w:r>
-      <w:r>
-        <w:rPr>
-          <w:b/>
-          <w:sz w:val="28"/>
-        </w:rPr>
-        <w:br/>
-        <w:t xml:space="preserve">    4.2 EDA with categorical variables </w:t>
-      </w:r>
-      <w:r>
-        <w:rPr>
-          <w:b/>
-          <w:sz w:val="28"/>
-        </w:rPr>
-        <w:br/>
-        <w:t xml:space="preserve">    </w:t>
-      </w:r>
-      <w:r>
-        <w:rPr>
-          <w:rFonts w:ascii="Calibri" w:hAnsi="Calibri"/>
-          <w:b/>
-          <w:sz w:val="28"/>
-          <w:szCs w:val="24"/>
-        </w:rPr>
-        <w:t>4.3 Box plot of all the numeric variables</w:t>
-      </w:r>
-      <w:r>
-        <w:rPr>
-          <w:rFonts w:ascii="Calibri" w:hAnsi="Calibri"/>
-          <w:b/>
-          <w:sz w:val="28"/>
-          <w:szCs w:val="24"/>
-        </w:rPr>
-        <w:br/>
-        <w:t xml:space="preserve">    4.4 Effect of classes of response variable with respect to other variables</w:t>
-      </w:r>
-    </w:p>
-    <w:p>
-      <w:pPr>
-        <w:rPr>
-          <w:rFonts w:ascii="Calibri" w:hAnsi="Calibri"/>
-          <w:b/>
-          <w:sz w:val="28"/>
-          <w:szCs w:val="24"/>
-        </w:rPr>
-      </w:pPr>
-      <w:r>
-        <w:rPr>
-          <w:rFonts w:ascii="Calibri" w:hAnsi="Calibri"/>
-          <w:b/>
-          <w:sz w:val="28"/>
-          <w:szCs w:val="24"/>
-        </w:rPr>
-        <w:t>5. Feature Engineering</w:t>
-      </w:r>
-    </w:p>
-    <w:p>
-      <w:pPr>
-        <w:rPr>
-          <w:rFonts w:ascii="Calibri" w:hAnsi="Calibri"/>
-          <w:b/>
-          <w:sz w:val="28"/>
-          <w:szCs w:val="24"/>
-        </w:rPr>
-      </w:pPr>
-      <w:r>
-        <w:rPr>
-          <w:rFonts w:ascii="Calibri" w:hAnsi="Calibri"/>
-          <w:b/>
-          <w:sz w:val="28"/>
-          <w:szCs w:val="24"/>
-        </w:rPr>
-        <w:t xml:space="preserve">    5.1 Consolidate category classes</w:t>
-      </w:r>
-      <w:r>
-        <w:rPr>
-          <w:rFonts w:ascii="Calibri" w:hAnsi="Calibri"/>
-          <w:b/>
-          <w:sz w:val="28"/>
-          <w:szCs w:val="24"/>
-        </w:rPr>
-        <w:br/>
-        <w:t xml:space="preserve">    5.2 Binning ‘age’ </w:t>
-      </w:r>
-      <w:r>
-        <w:rPr>
-          <w:rFonts w:ascii="Calibri" w:hAnsi="Calibri"/>
-          <w:b/>
-          <w:sz w:val="28"/>
-          <w:szCs w:val="24"/>
-        </w:rPr>
-        <w:br/>
-        <w:t xml:space="preserve">    5.3 Categorize ‘day’ </w:t>
-      </w:r>
-      <w:r>
-        <w:rPr>
-          <w:rFonts w:ascii="Calibri" w:hAnsi="Calibri"/>
-          <w:b/>
-          <w:sz w:val="28"/>
-          <w:szCs w:val="24"/>
-        </w:rPr>
-        <w:br/>
-        <w:t xml:space="preserve">    5.4 Merging ‘marital’ and ‘age’</w:t>
-      </w:r>
-      <w:r>
-        <w:rPr>
-          <w:rFonts w:ascii="Calibri" w:hAnsi="Calibri"/>
-          <w:b/>
-          <w:sz w:val="28"/>
-          <w:szCs w:val="24"/>
-        </w:rPr>
-        <w:br/>
-        <w:t xml:space="preserve">    5.5 Inclusion and Exclusion of ‘duration’</w:t>
-      </w:r>
-      <w:r>
-        <w:rPr>
-          <w:rFonts w:ascii="Calibri" w:hAnsi="Calibri"/>
-          <w:b/>
-          <w:sz w:val="28"/>
-          <w:szCs w:val="24"/>
-        </w:rPr>
-        <w:br/>
-        <w:t xml:space="preserve">    5.6 Treating outliers</w:t>
-      </w:r>
-    </w:p>
-    <w:p>
-      <w:pPr>
-        <w:rPr>
-          <w:rFonts w:ascii="Calibri" w:hAnsi="Calibri"/>
-          <w:b/>
-          <w:sz w:val="28"/>
-          <w:szCs w:val="24"/>
-        </w:rPr>
-      </w:pPr>
-      <w:r>
-        <w:rPr>
-          <w:rFonts w:ascii="Calibri" w:hAnsi="Calibri"/>
-          <w:b/>
-          <w:sz w:val="28"/>
-          <w:szCs w:val="24"/>
-        </w:rPr>
-        <w:t>6. Ready for Machine Learning</w:t>
-      </w:r>
-    </w:p>
-    <w:p>
-      <w:pPr>
-        <w:rPr>
-          <w:rFonts w:ascii="Calibri" w:hAnsi="Calibri"/>
-          <w:b/>
-          <w:sz w:val="28"/>
-          <w:szCs w:val="24"/>
-        </w:rPr>
-      </w:pPr>
-      <w:r>
-        <w:rPr>
-          <w:rFonts w:ascii="Calibri" w:hAnsi="Calibri"/>
-          <w:b/>
-          <w:sz w:val="28"/>
-          <w:szCs w:val="24"/>
-        </w:rPr>
-        <w:t xml:space="preserve">    6.1 Standardization and Normalization</w:t>
-      </w:r>
-      <w:r>
-        <w:rPr>
-          <w:rFonts w:ascii="Calibri" w:hAnsi="Calibri"/>
-          <w:b/>
-          <w:sz w:val="28"/>
-          <w:szCs w:val="24"/>
-        </w:rPr>
-        <w:br/>
-        <w:t xml:space="preserve">    6.2 Upsampling and Downsampling</w:t>
-      </w:r>
-      <w:r>
-        <w:rPr>
-          <w:rFonts w:ascii="Calibri" w:hAnsi="Calibri"/>
-          <w:b/>
-          <w:sz w:val="28"/>
-          <w:szCs w:val="24"/>
-        </w:rPr>
-        <w:br/>
-        <w:t xml:space="preserve">    6.3 Dummy Variables</w:t>
-      </w:r>
-    </w:p>
-    <w:p>
-      <w:pPr>
-        <w:rPr>
-          <w:b/>
-          <w:sz w:val="28"/>
-        </w:rPr>
-      </w:pPr>
-      <w:r>
-        <w:rPr>
-          <w:b/>
-          <w:sz w:val="28"/>
-        </w:rPr>
-        <w:t>7. Machine Learning</w:t>
-      </w:r>
-    </w:p>
-    <w:p>
-      <w:pPr>
-        <w:rPr>
-          <w:b/>
-          <w:sz w:val="28"/>
-        </w:rPr>
-      </w:pPr>
-      <w:r>
-        <w:rPr>
-          <w:b/>
-          <w:sz w:val="28"/>
-        </w:rPr>
-        <w:t xml:space="preserve">    7.1 Logistic Regression</w:t>
-      </w:r>
-      <w:r>
-        <w:rPr>
-          <w:b/>
-          <w:sz w:val="28"/>
-        </w:rPr>
-        <w:br/>
-        <w:t xml:space="preserve">    7.2 K-Nearest Neighbors</w:t>
-      </w:r>
-      <w:r>
-        <w:rPr>
-          <w:b/>
-          <w:sz w:val="28"/>
-        </w:rPr>
-        <w:br/>
-        <w:t xml:space="preserve">    7.3 Support Vector Machines</w:t>
-      </w:r>
-      <w:r>
-        <w:rPr>
-          <w:b/>
-          <w:sz w:val="28"/>
-        </w:rPr>
-        <w:br/>
-        <w:t xml:space="preserve">    7.4 Random Forest</w:t>
-      </w:r>
-    </w:p>
-    <w:p>
-      <w:pPr>
-        <w:rPr>
-          <w:b/>
-          <w:sz w:val="28"/>
-        </w:rPr>
-      </w:pPr>
-      <w:r>
-        <w:rPr>
-          <w:b/>
-          <w:sz w:val="28"/>
-        </w:rPr>
-        <w:t>8. Choosing the best model</w:t>
-      </w:r>
-    </w:p>
-    <w:p>
-      <w:pPr>
-        <w:jc w:val="center"/>
-        <w:rPr>
-          <w:b/>
-          <w:sz w:val="32"/>
-        </w:rPr>
-      </w:pPr>
-      <w:r>
-        <w:rPr>
-          <w:b/>
-          <w:sz w:val="32"/>
-        </w:rPr>
-        <w:lastRenderedPageBreak/>
-        <w:t xml:space="preserve">1. </w:t>
-      </w:r>
-      <w:r>
-        <w:rPr>
-          <w:b/>
-          <w:sz w:val="32"/>
-        </w:rPr>
-        <w:t>Abstract</w:t>
-      </w:r>
-    </w:p>
-    <w:p>
-      <w:pPr>
-        <w:shd w:val="clear" w:color="auto" w:fill="FFFFFF"/>
-        <w:spacing w:before="100" w:beforeAutospacing="1" w:after="100" w:afterAutospacing="1" w:line="486" w:lineRule="atLeast"/>
-        <w:rPr>
-          <w:b/>
           <w:color w:val="000000" w:themeColor="text1"/>
           <w:sz w:val="28"/>
           <w:szCs w:val="24"/>
         </w:rPr>
-      </w:pPr>
-      <w:r>
-        <w:rPr>
-          <w:b/>
-          <w:color w:val="000000" w:themeColor="text1"/>
-          <w:sz w:val="28"/>
-          <w:szCs w:val="24"/>
-        </w:rPr>
         <w:t>1.1 Problem Statement:</w:t>
       </w:r>
     </w:p>
@@ -844,8 +772,37 @@
           <w:sz w:val="24"/>
           <w:szCs w:val="24"/>
         </w:rPr>
-        <w:t>, predict whether or not they end up subscribing for a term deposit</w:t>
-      </w:r>
+        <w:t xml:space="preserve">, </w:t>
+      </w:r>
+      <w:r>
+        <w:rPr>
+          <w:i/>
+          <w:color w:val="000000" w:themeColor="text1"/>
+          <w:sz w:val="24"/>
+          <w:szCs w:val="24"/>
+        </w:rPr>
+        <w:t>“</w:t>
+      </w:r>
+      <w:r>
+        <w:rPr>
+          <w:i/>
+          <w:color w:val="000000" w:themeColor="text1"/>
+          <w:sz w:val="24"/>
+          <w:szCs w:val="24"/>
+        </w:rPr>
+        <w:t>predict whether or not they end up subscribing for a term deposit</w:t>
+      </w:r>
+      <w:r>
+        <w:rPr>
+          <w:i/>
+          <w:color w:val="000000" w:themeColor="text1"/>
+          <w:sz w:val="24"/>
+          <w:szCs w:val="24"/>
+        </w:rPr>
+        <w:t>”</w:t>
+      </w:r>
+      <w:bookmarkStart w:id="0" w:name="_GoBack"/>
+      <w:bookmarkEnd w:id="0"/>
       <w:r>
         <w:rPr>
           <w:color w:val="000000" w:themeColor="text1"/>
@@ -1200,47 +1157,7 @@
                 <w:sz w:val="24"/>
                 <w:szCs w:val="24"/>
               </w:rPr>
-              <w:t>job : type of job (categorical: '</w:t>
-            </w:r>
-            <w:proofErr w:type="spellStart"/>
-            <w:r>
-              <w:rPr>
-                <w:rFonts w:eastAsia="Times New Roman" w:cs="Times New Roman"/>
-                <w:color w:val="000000" w:themeColor="text1"/>
-                <w:sz w:val="24"/>
-                <w:szCs w:val="24"/>
-              </w:rPr>
-              <w:t>admin.','blue</w:t>
-            </w:r>
-            <w:proofErr w:type="spellEnd"/>
-            <w:r>
-              <w:rPr>
-                <w:rFonts w:eastAsia="Times New Roman" w:cs="Times New Roman"/>
-                <w:color w:val="000000" w:themeColor="text1"/>
-                <w:sz w:val="24"/>
-                <w:szCs w:val="24"/>
-              </w:rPr>
-              <w:t xml:space="preserve"> </w:t>
-            </w:r>
-            <w:proofErr w:type="spellStart"/>
-            <w:r>
-              <w:rPr>
-                <w:rFonts w:eastAsia="Times New Roman" w:cs="Times New Roman"/>
-                <w:color w:val="000000" w:themeColor="text1"/>
-                <w:sz w:val="24"/>
-                <w:szCs w:val="24"/>
-              </w:rPr>
-              <w:t>collar','entrepreneur','housemaid','management','retired','self</w:t>
-            </w:r>
-            <w:proofErr w:type="spellEnd"/>
-            <w:r>
-              <w:rPr>
-                <w:rFonts w:eastAsia="Times New Roman" w:cs="Times New Roman"/>
-                <w:color w:val="000000" w:themeColor="text1"/>
-                <w:sz w:val="24"/>
-                <w:szCs w:val="24"/>
-              </w:rPr>
-              <w:t xml:space="preserve"> employed','services','student','technician','unemployed','unknown')</w:t>
+              <w:t>job : type of job (categorical: 'admin.','blue collar','entrepreneur','housemaid','management','retired','self employed','services','student','technician','unemployed','unknown')</w:t>
             </w:r>
           </w:p>
         </w:tc>
@@ -1316,27 +1233,7 @@
                 <w:sz w:val="24"/>
                 <w:szCs w:val="24"/>
               </w:rPr>
-              <w:t xml:space="preserve"> marital : marital status (categorical: '</w:t>
-            </w:r>
-            <w:proofErr w:type="spellStart"/>
-            <w:r>
-              <w:rPr>
-                <w:rFonts w:eastAsia="Times New Roman" w:cs="Times New Roman"/>
-                <w:color w:val="000000" w:themeColor="text1"/>
-                <w:sz w:val="24"/>
-                <w:szCs w:val="24"/>
-              </w:rPr>
-              <w:t>divorced','married','single','unknown</w:t>
-            </w:r>
-            <w:proofErr w:type="spellEnd"/>
-            <w:r>
-              <w:rPr>
-                <w:rFonts w:eastAsia="Times New Roman" w:cs="Times New Roman"/>
-                <w:color w:val="000000" w:themeColor="text1"/>
-                <w:sz w:val="24"/>
-                <w:szCs w:val="24"/>
-              </w:rPr>
-              <w:t>'; note: 'divorced' means divorced or widowed)</w:t>
+              <w:t xml:space="preserve"> marital : marital status (categorical: 'divorced','married','single','unknown'; note: 'divorced' means divorced or widowed)</w:t>
             </w:r>
           </w:p>
         </w:tc>
@@ -1488,47 +1385,7 @@
                 <w:sz w:val="24"/>
                 <w:szCs w:val="24"/>
               </w:rPr>
-              <w:t xml:space="preserve"> </w:t>
-            </w:r>
-            <w:proofErr w:type="gramStart"/>
-            <w:r>
-              <w:rPr>
-                <w:rFonts w:eastAsia="Times New Roman" w:cs="Times New Roman"/>
-                <w:color w:val="000000" w:themeColor="text1"/>
-                <w:sz w:val="24"/>
-                <w:szCs w:val="24"/>
-              </w:rPr>
-              <w:t>default</w:t>
-            </w:r>
-            <w:proofErr w:type="gramEnd"/>
-            <w:r>
-              <w:rPr>
-                <w:rFonts w:eastAsia="Times New Roman" w:cs="Times New Roman"/>
-                <w:color w:val="000000" w:themeColor="text1"/>
-                <w:sz w:val="24"/>
-                <w:szCs w:val="24"/>
-              </w:rPr>
-              <w:t>: has credit in default? (categorical: '</w:t>
-            </w:r>
-            <w:proofErr w:type="spellStart"/>
-            <w:r>
-              <w:rPr>
-                <w:rFonts w:eastAsia="Times New Roman" w:cs="Times New Roman"/>
-                <w:color w:val="000000" w:themeColor="text1"/>
-                <w:sz w:val="24"/>
-                <w:szCs w:val="24"/>
-              </w:rPr>
-              <w:t>no','yes','unknown</w:t>
-            </w:r>
-            <w:proofErr w:type="spellEnd"/>
-            <w:r>
-              <w:rPr>
-                <w:rFonts w:eastAsia="Times New Roman" w:cs="Times New Roman"/>
-                <w:color w:val="000000" w:themeColor="text1"/>
-                <w:sz w:val="24"/>
-                <w:szCs w:val="24"/>
-              </w:rPr>
-              <w:t>')</w:t>
+              <w:t xml:space="preserve"> default: has credit in default? (categorical: 'no','yes','unknown')</w:t>
             </w:r>
           </w:p>
         </w:tc>
@@ -1604,47 +1461,7 @@
                 <w:sz w:val="24"/>
                 <w:szCs w:val="24"/>
               </w:rPr>
-              <w:t xml:space="preserve"> </w:t>
-            </w:r>
-            <w:proofErr w:type="gramStart"/>
-            <w:r>
-              <w:rPr>
-                <w:rFonts w:eastAsia="Times New Roman" w:cs="Times New Roman"/>
-                <w:color w:val="000000" w:themeColor="text1"/>
-                <w:sz w:val="24"/>
-                <w:szCs w:val="24"/>
-              </w:rPr>
-              <w:t>housing</w:t>
-            </w:r>
-            <w:proofErr w:type="gramEnd"/>
-            <w:r>
-              <w:rPr>
-                <w:rFonts w:eastAsia="Times New Roman" w:cs="Times New Roman"/>
-                <w:color w:val="000000" w:themeColor="text1"/>
-                <w:sz w:val="24"/>
-                <w:szCs w:val="24"/>
-              </w:rPr>
-              <w:t>: has housing loan? (categorical: '</w:t>
-            </w:r>
-            <w:proofErr w:type="spellStart"/>
-            <w:r>
-              <w:rPr>
-                <w:rFonts w:eastAsia="Times New Roman" w:cs="Times New Roman"/>
-                <w:color w:val="000000" w:themeColor="text1"/>
-                <w:sz w:val="24"/>
-                <w:szCs w:val="24"/>
-              </w:rPr>
-              <w:t>no','yes','unknown</w:t>
-            </w:r>
-            <w:proofErr w:type="spellEnd"/>
-            <w:r>
-              <w:rPr>
-                <w:rFonts w:eastAsia="Times New Roman" w:cs="Times New Roman"/>
-                <w:color w:val="000000" w:themeColor="text1"/>
-                <w:sz w:val="24"/>
-                <w:szCs w:val="24"/>
-              </w:rPr>
-              <w:t>')</w:t>
+              <w:t xml:space="preserve"> housing: has housing loan? (categorical: 'no','yes','unknown')</w:t>
             </w:r>
           </w:p>
         </w:tc>
@@ -1720,47 +1537,7 @@
                 <w:sz w:val="24"/>
                 <w:szCs w:val="24"/>
               </w:rPr>
-              <w:t xml:space="preserve"> </w:t>
-            </w:r>
-            <w:proofErr w:type="gramStart"/>
-            <w:r>
-              <w:rPr>
-                <w:rFonts w:eastAsia="Times New Roman" w:cs="Times New Roman"/>
-                <w:color w:val="000000" w:themeColor="text1"/>
-                <w:sz w:val="24"/>
-                <w:szCs w:val="24"/>
-              </w:rPr>
-              <w:t>loan</w:t>
-            </w:r>
-            <w:proofErr w:type="gramEnd"/>
-            <w:r>
-              <w:rPr>
-                <w:rFonts w:eastAsia="Times New Roman" w:cs="Times New Roman"/>
-                <w:color w:val="000000" w:themeColor="text1"/>
-                <w:sz w:val="24"/>
-                <w:szCs w:val="24"/>
-              </w:rPr>
-              <w:t>: has personal loan? (categorical: '</w:t>
-            </w:r>
-            <w:proofErr w:type="spellStart"/>
-            <w:r>
-              <w:rPr>
-                <w:rFonts w:eastAsia="Times New Roman" w:cs="Times New Roman"/>
-                <w:color w:val="000000" w:themeColor="text1"/>
-                <w:sz w:val="24"/>
-                <w:szCs w:val="24"/>
-              </w:rPr>
-              <w:t>no','yes','unknown</w:t>
-            </w:r>
-            <w:proofErr w:type="spellEnd"/>
-            <w:r>
-              <w:rPr>
-                <w:rFonts w:eastAsia="Times New Roman" w:cs="Times New Roman"/>
-                <w:color w:val="000000" w:themeColor="text1"/>
-                <w:sz w:val="24"/>
-                <w:szCs w:val="24"/>
-              </w:rPr>
-              <w:t>')</w:t>
+              <w:t xml:space="preserve"> loan: has personal loan? (categorical: 'no','yes','unknown')</w:t>
             </w:r>
           </w:p>
         </w:tc>
@@ -1915,27 +1692,7 @@
                 <w:sz w:val="24"/>
                 <w:szCs w:val="24"/>
               </w:rPr>
-              <w:t xml:space="preserve"> contact: contact communication type (categorical: '</w:t>
-            </w:r>
-            <w:proofErr w:type="spellStart"/>
-            <w:r>
-              <w:rPr>
-                <w:rFonts w:eastAsia="Times New Roman" w:cs="Times New Roman"/>
-                <w:color w:val="000000" w:themeColor="text1"/>
-                <w:sz w:val="24"/>
-                <w:szCs w:val="24"/>
-              </w:rPr>
-              <w:t>cellular','telephone</w:t>
-            </w:r>
-            <w:proofErr w:type="spellEnd"/>
-            <w:r>
-              <w:rPr>
-                <w:rFonts w:eastAsia="Times New Roman" w:cs="Times New Roman"/>
-                <w:color w:val="000000" w:themeColor="text1"/>
-                <w:sz w:val="24"/>
-                <w:szCs w:val="24"/>
-              </w:rPr>
-              <w:t>')</w:t>
+              <w:t xml:space="preserve"> contact: contact communication type (categorical: 'cellular','telephone')</w:t>
             </w:r>
           </w:p>
         </w:tc>
@@ -2011,87 +1768,7 @@
                 <w:sz w:val="24"/>
                 <w:szCs w:val="24"/>
               </w:rPr>
-              <w:t xml:space="preserve"> month: last contact month of year (categorical: '</w:t>
-            </w:r>
-            <w:proofErr w:type="spellStart"/>
-            <w:r>
-              <w:rPr>
-                <w:rFonts w:eastAsia="Times New Roman" w:cs="Times New Roman"/>
-                <w:color w:val="000000" w:themeColor="text1"/>
-                <w:sz w:val="24"/>
-                <w:szCs w:val="24"/>
-              </w:rPr>
-              <w:t>jan</w:t>
-            </w:r>
-            <w:proofErr w:type="spellEnd"/>
-            <w:r>
-              <w:rPr>
-                <w:rFonts w:eastAsia="Times New Roman" w:cs="Times New Roman"/>
-                <w:color w:val="000000" w:themeColor="text1"/>
-                <w:sz w:val="24"/>
-                <w:szCs w:val="24"/>
-              </w:rPr>
-              <w:t>', '</w:t>
-            </w:r>
-            <w:proofErr w:type="spellStart"/>
-            <w:r>
-              <w:rPr>
-                <w:rFonts w:eastAsia="Times New Roman" w:cs="Times New Roman"/>
-                <w:color w:val="000000" w:themeColor="text1"/>
-                <w:sz w:val="24"/>
-                <w:szCs w:val="24"/>
-              </w:rPr>
-              <w:t>feb</w:t>
-            </w:r>
-            <w:proofErr w:type="spellEnd"/>
-            <w:r>
-              <w:rPr>
-                <w:rFonts w:eastAsia="Times New Roman" w:cs="Times New Roman"/>
-                <w:color w:val="000000" w:themeColor="text1"/>
-                <w:sz w:val="24"/>
-                <w:szCs w:val="24"/>
-              </w:rPr>
-              <w:t>', 'mar', ..., '</w:t>
-            </w:r>
-            <w:proofErr w:type="spellStart"/>
-            <w:r>
-              <w:rPr>
-                <w:rFonts w:eastAsia="Times New Roman" w:cs="Times New Roman"/>
-                <w:color w:val="000000" w:themeColor="text1"/>
-                <w:sz w:val="24"/>
-                <w:szCs w:val="24"/>
-              </w:rPr>
-              <w:t>nov</w:t>
-            </w:r>
-            <w:proofErr w:type="spellEnd"/>
-            <w:r>
-              <w:rPr>
-                <w:rFonts w:eastAsia="Times New Roman" w:cs="Times New Roman"/>
-                <w:color w:val="000000" w:themeColor="text1"/>
-                <w:sz w:val="24"/>
-                <w:szCs w:val="24"/>
-              </w:rPr>
-              <w:t>', '</w:t>
-            </w:r>
-            <w:proofErr w:type="spellStart"/>
-            <w:r>
-              <w:rPr>
-                <w:rFonts w:eastAsia="Times New Roman" w:cs="Times New Roman"/>
-                <w:color w:val="000000" w:themeColor="text1"/>
-                <w:sz w:val="24"/>
-                <w:szCs w:val="24"/>
-              </w:rPr>
-              <w:t>dec</w:t>
-            </w:r>
-            <w:proofErr w:type="spellEnd"/>
-            <w:r>
-              <w:rPr>
-                <w:rFonts w:eastAsia="Times New Roman" w:cs="Times New Roman"/>
-                <w:color w:val="000000" w:themeColor="text1"/>
-                <w:sz w:val="24"/>
-                <w:szCs w:val="24"/>
-              </w:rPr>
-              <w:t>')</w:t>
+              <w:t xml:space="preserve"> month: last contact month of year (categorical: 'jan', 'feb', 'mar', ..., 'nov', 'dec')</w:t>
             </w:r>
           </w:p>
         </w:tc>
@@ -2167,87 +1844,7 @@
                 <w:sz w:val="24"/>
                 <w:szCs w:val="24"/>
               </w:rPr>
-              <w:t xml:space="preserve"> </w:t>
-            </w:r>
-            <w:proofErr w:type="spellStart"/>
-            <w:r>
-              <w:rPr>
-                <w:rFonts w:eastAsia="Times New Roman" w:cs="Times New Roman"/>
-                <w:color w:val="000000" w:themeColor="text1"/>
-                <w:sz w:val="24"/>
-                <w:szCs w:val="24"/>
-              </w:rPr>
-              <w:t>day_of_week</w:t>
-            </w:r>
-            <w:proofErr w:type="spellEnd"/>
-            <w:r>
-              <w:rPr>
-                <w:rFonts w:eastAsia="Times New Roman" w:cs="Times New Roman"/>
-                <w:color w:val="000000" w:themeColor="text1"/>
-                <w:sz w:val="24"/>
-                <w:szCs w:val="24"/>
-              </w:rPr>
-              <w:t>: last contact day of the week (categorical: 'mon','</w:t>
-            </w:r>
-            <w:proofErr w:type="spellStart"/>
-            <w:r>
-              <w:rPr>
-                <w:rFonts w:eastAsia="Times New Roman" w:cs="Times New Roman"/>
-                <w:color w:val="000000" w:themeColor="text1"/>
-                <w:sz w:val="24"/>
-                <w:szCs w:val="24"/>
-              </w:rPr>
-              <w:t>tue</w:t>
-            </w:r>
-            <w:proofErr w:type="spellEnd"/>
-            <w:r>
-              <w:rPr>
-                <w:rFonts w:eastAsia="Times New Roman" w:cs="Times New Roman"/>
-                <w:color w:val="000000" w:themeColor="text1"/>
-                <w:sz w:val="24"/>
-                <w:szCs w:val="24"/>
-              </w:rPr>
-              <w:t>','wed','</w:t>
-            </w:r>
-            <w:proofErr w:type="spellStart"/>
-            <w:r>
-              <w:rPr>
-                <w:rFonts w:eastAsia="Times New Roman" w:cs="Times New Roman"/>
-                <w:color w:val="000000" w:themeColor="text1"/>
-                <w:sz w:val="24"/>
-                <w:szCs w:val="24"/>
-              </w:rPr>
-              <w:t>thu</w:t>
-            </w:r>
-            <w:proofErr w:type="spellEnd"/>
-            <w:r>
-              <w:rPr>
-                <w:rFonts w:eastAsia="Times New Roman" w:cs="Times New Roman"/>
-                <w:color w:val="000000" w:themeColor="text1"/>
-                <w:sz w:val="24"/>
-                <w:szCs w:val="24"/>
-              </w:rPr>
-              <w:t>','</w:t>
-            </w:r>
-            <w:proofErr w:type="spellStart"/>
-            <w:r>
-              <w:rPr>
-                <w:rFonts w:eastAsia="Times New Roman" w:cs="Times New Roman"/>
-                <w:color w:val="000000" w:themeColor="text1"/>
-                <w:sz w:val="24"/>
-                <w:szCs w:val="24"/>
-              </w:rPr>
-              <w:t>fri</w:t>
-            </w:r>
-            <w:proofErr w:type="spellEnd"/>
-            <w:r>
-              <w:rPr>
-                <w:rFonts w:eastAsia="Times New Roman" w:cs="Times New Roman"/>
-                <w:color w:val="000000" w:themeColor="text1"/>
-                <w:sz w:val="24"/>
-                <w:szCs w:val="24"/>
-              </w:rPr>
-              <w:t>')</w:t>
+              <w:t xml:space="preserve"> day_of_week: last contact day of the week (categorical: 'mon','tue','wed','thu','fri')</w:t>
             </w:r>
           </w:p>
         </w:tc>
@@ -2324,27 +1921,7 @@
                 <w:sz w:val="24"/>
                 <w:szCs w:val="24"/>
               </w:rPr>
-              <w:t xml:space="preserve"> </w:t>
-            </w:r>
-            <w:proofErr w:type="gramStart"/>
-            <w:r>
-              <w:rPr>
-                <w:rFonts w:eastAsia="Times New Roman" w:cs="Times New Roman"/>
-                <w:color w:val="000000" w:themeColor="text1"/>
-                <w:sz w:val="24"/>
-                <w:szCs w:val="24"/>
-              </w:rPr>
-              <w:t>duration</w:t>
-            </w:r>
-            <w:proofErr w:type="gramEnd"/>
-            <w:r>
-              <w:rPr>
-                <w:rFonts w:eastAsia="Times New Roman" w:cs="Times New Roman"/>
-                <w:color w:val="000000" w:themeColor="text1"/>
-                <w:sz w:val="24"/>
-                <w:szCs w:val="24"/>
-              </w:rPr>
-              <w:t>: last contact duration, in seconds (numeric). Important note: this attribute highly affects the output target (e.g., if duration=0 then y='no'). Yet, the duration is not known before a call is performed. Also, after the end of the call y is obviously known. Thus, this input should only be included for benchmark purposes and should be discarded if the intention is to have a realistic predictive model.</w:t>
+              <w:t xml:space="preserve"> duration: last contact duration, in seconds (numeric). Important note: this attribute highly affects the output target (e.g., if duration=0 then y='no'). Yet, the duration is not known before a call is performed. Also, after the end of the call y is obviously known. Thus, this input should only be included for benchmark purposes and should be discarded if the intention is to have a realistic predictive model.</w:t>
             </w:r>
           </w:p>
         </w:tc>
@@ -2575,27 +2152,7 @@
                 <w:sz w:val="24"/>
                 <w:szCs w:val="24"/>
               </w:rPr>
-              <w:t xml:space="preserve"> </w:t>
-            </w:r>
-            <w:proofErr w:type="spellStart"/>
-            <w:r>
-              <w:rPr>
-                <w:rFonts w:eastAsia="Times New Roman" w:cs="Times New Roman"/>
-                <w:color w:val="000000" w:themeColor="text1"/>
-                <w:sz w:val="24"/>
-                <w:szCs w:val="24"/>
-              </w:rPr>
-              <w:t>pdays</w:t>
-            </w:r>
-            <w:proofErr w:type="spellEnd"/>
-            <w:r>
-              <w:rPr>
-                <w:rFonts w:eastAsia="Times New Roman" w:cs="Times New Roman"/>
-                <w:color w:val="000000" w:themeColor="text1"/>
-                <w:sz w:val="24"/>
-                <w:szCs w:val="24"/>
-              </w:rPr>
-              <w:t>: number of days that passed by after the client was last contacted from a previous campaign (numeric; 999 means client was not previously contacted)</w:t>
+              <w:t xml:space="preserve"> pdays: number of days that passed by after the client was last contacted from a previous campaign (numeric; 999 means client was not previously contacted)</w:t>
             </w:r>
           </w:p>
         </w:tc>
@@ -2747,47 +2304,7 @@
                 <w:sz w:val="24"/>
                 <w:szCs w:val="24"/>
               </w:rPr>
-              <w:t xml:space="preserve"> </w:t>
-            </w:r>
-            <w:proofErr w:type="spellStart"/>
-            <w:r>
-              <w:rPr>
-                <w:rFonts w:eastAsia="Times New Roman" w:cs="Times New Roman"/>
-                <w:color w:val="000000" w:themeColor="text1"/>
-                <w:sz w:val="24"/>
-                <w:szCs w:val="24"/>
-              </w:rPr>
-              <w:t>poutcome</w:t>
-            </w:r>
-            <w:proofErr w:type="spellEnd"/>
-            <w:r>
-              <w:rPr>
-                <w:rFonts w:eastAsia="Times New Roman" w:cs="Times New Roman"/>
-                <w:color w:val="000000" w:themeColor="text1"/>
-                <w:sz w:val="24"/>
-                <w:szCs w:val="24"/>
-              </w:rPr>
-              <w:t>: outcome of the previous marketing campaign (categorical: '</w:t>
-            </w:r>
-            <w:proofErr w:type="spellStart"/>
-            <w:r>
-              <w:rPr>
-                <w:rFonts w:eastAsia="Times New Roman" w:cs="Times New Roman"/>
-                <w:color w:val="000000" w:themeColor="text1"/>
-                <w:sz w:val="24"/>
-                <w:szCs w:val="24"/>
-              </w:rPr>
-              <w:t>failure','nonexistent','success</w:t>
-            </w:r>
-            <w:proofErr w:type="spellEnd"/>
-            <w:r>
-              <w:rPr>
-                <w:rFonts w:eastAsia="Times New Roman" w:cs="Times New Roman"/>
-                <w:color w:val="000000" w:themeColor="text1"/>
-                <w:sz w:val="24"/>
-                <w:szCs w:val="24"/>
-              </w:rPr>
-              <w:t>')</w:t>
+              <w:t xml:space="preserve"> poutcome: outcome of the previous marketing campaign (categorical: 'failure','nonexistent','success')</w:t>
             </w:r>
           </w:p>
         </w:tc>
@@ -2942,27 +2459,7 @@
                 <w:sz w:val="24"/>
                 <w:szCs w:val="24"/>
               </w:rPr>
-              <w:t xml:space="preserve"> </w:t>
-            </w:r>
-            <w:proofErr w:type="spellStart"/>
-            <w:r>
-              <w:rPr>
-                <w:rFonts w:eastAsia="Times New Roman" w:cs="Times New Roman"/>
-                <w:color w:val="000000" w:themeColor="text1"/>
-                <w:sz w:val="24"/>
-                <w:szCs w:val="24"/>
-              </w:rPr>
-              <w:t>emp.var.rate</w:t>
-            </w:r>
-            <w:proofErr w:type="spellEnd"/>
-            <w:r>
-              <w:rPr>
-                <w:rFonts w:eastAsia="Times New Roman" w:cs="Times New Roman"/>
-                <w:color w:val="000000" w:themeColor="text1"/>
-                <w:sz w:val="24"/>
-                <w:szCs w:val="24"/>
-              </w:rPr>
-              <w:t xml:space="preserve">: employment variation rate </w:t>
+              <w:t xml:space="preserve"> emp.var.rate: employment variation rate </w:t>
             </w:r>
           </w:p>
         </w:tc>
@@ -3038,27 +2535,7 @@
                 <w:sz w:val="24"/>
                 <w:szCs w:val="24"/>
               </w:rPr>
-              <w:t xml:space="preserve"> </w:t>
-            </w:r>
-            <w:proofErr w:type="spellStart"/>
-            <w:r>
-              <w:rPr>
-                <w:rFonts w:eastAsia="Times New Roman" w:cs="Times New Roman"/>
-                <w:color w:val="000000" w:themeColor="text1"/>
-                <w:sz w:val="24"/>
-                <w:szCs w:val="24"/>
-              </w:rPr>
-              <w:t>cons.price.idx</w:t>
-            </w:r>
-            <w:proofErr w:type="spellEnd"/>
-            <w:r>
-              <w:rPr>
-                <w:rFonts w:eastAsia="Times New Roman" w:cs="Times New Roman"/>
-                <w:color w:val="000000" w:themeColor="text1"/>
-                <w:sz w:val="24"/>
-                <w:szCs w:val="24"/>
-              </w:rPr>
-              <w:t xml:space="preserve">: consumer price index </w:t>
+              <w:t xml:space="preserve"> cons.price.idx: consumer price index </w:t>
             </w:r>
           </w:p>
         </w:tc>
@@ -3134,27 +2611,7 @@
                 <w:sz w:val="24"/>
                 <w:szCs w:val="24"/>
               </w:rPr>
-              <w:t xml:space="preserve"> </w:t>
-            </w:r>
-            <w:proofErr w:type="spellStart"/>
-            <w:r>
-              <w:rPr>
-                <w:rFonts w:eastAsia="Times New Roman" w:cs="Times New Roman"/>
-                <w:color w:val="000000" w:themeColor="text1"/>
-                <w:sz w:val="24"/>
-                <w:szCs w:val="24"/>
-              </w:rPr>
-              <w:t>cons.conf.idx</w:t>
-            </w:r>
-            <w:proofErr w:type="spellEnd"/>
-            <w:r>
-              <w:rPr>
-                <w:rFonts w:eastAsia="Times New Roman" w:cs="Times New Roman"/>
-                <w:color w:val="000000" w:themeColor="text1"/>
-                <w:sz w:val="24"/>
-                <w:szCs w:val="24"/>
-              </w:rPr>
-              <w:t xml:space="preserve">: consumer confidence index </w:t>
+              <w:t xml:space="preserve"> cons.conf.idx: consumer confidence index </w:t>
             </w:r>
           </w:p>
         </w:tc>
@@ -3230,27 +2687,7 @@
                 <w:sz w:val="24"/>
                 <w:szCs w:val="24"/>
               </w:rPr>
-              <w:t xml:space="preserve"> euribor3m: </w:t>
-            </w:r>
-            <w:proofErr w:type="spellStart"/>
-            <w:r>
-              <w:rPr>
-                <w:rFonts w:eastAsia="Times New Roman" w:cs="Times New Roman"/>
-                <w:color w:val="000000" w:themeColor="text1"/>
-                <w:sz w:val="24"/>
-                <w:szCs w:val="24"/>
-              </w:rPr>
-              <w:t>euribor</w:t>
-            </w:r>
-            <w:proofErr w:type="spellEnd"/>
-            <w:r>
-              <w:rPr>
-                <w:rFonts w:eastAsia="Times New Roman" w:cs="Times New Roman"/>
-                <w:color w:val="000000" w:themeColor="text1"/>
-                <w:sz w:val="24"/>
-                <w:szCs w:val="24"/>
-              </w:rPr>
-              <w:t xml:space="preserve"> 3 month rate </w:t>
+              <w:t xml:space="preserve"> euribor3m: euribor 3 month rate </w:t>
             </w:r>
           </w:p>
         </w:tc>
@@ -3326,27 +2763,7 @@
                 <w:sz w:val="24"/>
                 <w:szCs w:val="24"/>
               </w:rPr>
-              <w:t xml:space="preserve"> </w:t>
-            </w:r>
-            <w:proofErr w:type="spellStart"/>
-            <w:r>
-              <w:rPr>
-                <w:rFonts w:eastAsia="Times New Roman" w:cs="Times New Roman"/>
-                <w:color w:val="000000" w:themeColor="text1"/>
-                <w:sz w:val="24"/>
-                <w:szCs w:val="24"/>
-              </w:rPr>
-              <w:t>nr.employed</w:t>
-            </w:r>
-            <w:proofErr w:type="spellEnd"/>
-            <w:r>
-              <w:rPr>
-                <w:rFonts w:eastAsia="Times New Roman" w:cs="Times New Roman"/>
-                <w:color w:val="000000" w:themeColor="text1"/>
-                <w:sz w:val="24"/>
-                <w:szCs w:val="24"/>
-              </w:rPr>
-              <w:t xml:space="preserve">: number of employees </w:t>
+              <w:t xml:space="preserve"> nr.employed: number of employees </w:t>
             </w:r>
           </w:p>
         </w:tc>
@@ -3501,47 +2918,7 @@
                 <w:sz w:val="24"/>
                 <w:szCs w:val="24"/>
               </w:rPr>
-              <w:t xml:space="preserve"> </w:t>
-            </w:r>
-            <w:proofErr w:type="gramStart"/>
-            <w:r>
-              <w:rPr>
-                <w:rFonts w:eastAsia="Times New Roman" w:cs="Times New Roman"/>
-                <w:color w:val="000000" w:themeColor="text1"/>
-                <w:sz w:val="24"/>
-                <w:szCs w:val="24"/>
-              </w:rPr>
-              <w:t>y  has</w:t>
-            </w:r>
-            <w:proofErr w:type="gramEnd"/>
-            <w:r>
-              <w:rPr>
-                <w:rFonts w:eastAsia="Times New Roman" w:cs="Times New Roman"/>
-                <w:color w:val="000000" w:themeColor="text1"/>
-                <w:sz w:val="24"/>
-                <w:szCs w:val="24"/>
-              </w:rPr>
-              <w:t xml:space="preserve"> the client subscribed a term deposit? (binary: '</w:t>
-            </w:r>
-            <w:proofErr w:type="spellStart"/>
-            <w:r>
-              <w:rPr>
-                <w:rFonts w:eastAsia="Times New Roman" w:cs="Times New Roman"/>
-                <w:color w:val="000000" w:themeColor="text1"/>
-                <w:sz w:val="24"/>
-                <w:szCs w:val="24"/>
-              </w:rPr>
-              <w:t>yes','no</w:t>
-            </w:r>
-            <w:proofErr w:type="spellEnd"/>
-            <w:r>
-              <w:rPr>
-                <w:rFonts w:eastAsia="Times New Roman" w:cs="Times New Roman"/>
-                <w:color w:val="000000" w:themeColor="text1"/>
-                <w:sz w:val="24"/>
-                <w:szCs w:val="24"/>
-              </w:rPr>
-              <w:t>')</w:t>
+              <w:t xml:space="preserve"> y  has the client subscribed a term deposit? (binary: 'yes','no')</w:t>
             </w:r>
           </w:p>
         </w:tc>
@@ -3588,7 +2965,6 @@
           <w:szCs w:val="24"/>
         </w:rPr>
       </w:pPr>
-      <w:proofErr w:type="spellStart"/>
       <w:r>
         <w:rPr>
           <w:rFonts w:ascii="Calibri" w:eastAsia="Calibri" w:hAnsi="Calibri" w:cs="Calibri"/>
@@ -3599,7 +2975,6 @@
         </w:rPr>
         <w:t>df.shape</w:t>
       </w:r>
-      <w:proofErr w:type="spellEnd"/>
     </w:p>
     <w:p>
       <w:pPr>
@@ -3728,7 +3103,6 @@
           <w:szCs w:val="24"/>
         </w:rPr>
       </w:pPr>
-      <w:proofErr w:type="gramStart"/>
       <w:r>
         <w:rPr>
           <w:rFonts w:ascii="Calibri" w:eastAsia="Calibri" w:hAnsi="Calibri" w:cs="Calibri"/>
@@ -3740,7 +3114,6 @@
         <w:lastRenderedPageBreak/>
         <w:t>df.info()</w:t>
       </w:r>
-      <w:proofErr w:type="gramEnd"/>
       <w:r>
         <w:rPr>
           <w:rFonts w:ascii="Calibri" w:eastAsia="Calibri" w:hAnsi="Calibri" w:cs="Calibri"/>
@@ -3850,8 +3223,6 @@
           <w:u w:val="single"/>
         </w:rPr>
       </w:pPr>
-      <w:proofErr w:type="spellStart"/>
-      <w:proofErr w:type="gramStart"/>
       <w:r>
         <w:rPr>
           <w:rFonts w:ascii="Calibri" w:eastAsia="Calibri" w:hAnsi="Calibri" w:cs="Calibri"/>
@@ -3860,29 +3231,7 @@
           <w:szCs w:val="24"/>
           <w:u w:val="single"/>
         </w:rPr>
-        <w:t>df.isnull</w:t>
-      </w:r>
-      <w:proofErr w:type="spellEnd"/>
-      <w:r>
-        <w:rPr>
-          <w:rFonts w:ascii="Calibri" w:eastAsia="Calibri" w:hAnsi="Calibri" w:cs="Calibri"/>
-          <w:b/>
-          <w:sz w:val="28"/>
-          <w:szCs w:val="24"/>
-          <w:u w:val="single"/>
-        </w:rPr>
-        <w:t>(</w:t>
-      </w:r>
-      <w:proofErr w:type="gramEnd"/>
-      <w:r>
-        <w:rPr>
-          <w:rFonts w:ascii="Calibri" w:eastAsia="Calibri" w:hAnsi="Calibri" w:cs="Calibri"/>
-          <w:b/>
-          <w:sz w:val="28"/>
-          <w:szCs w:val="24"/>
-          <w:u w:val="single"/>
-        </w:rPr>
-        <w:t>):</w:t>
+        <w:t>df.isnull():</w:t>
       </w:r>
       <w:r>
         <w:rPr>
@@ -4033,8 +3382,6 @@
           <w:u w:val="single"/>
         </w:rPr>
       </w:pPr>
-      <w:proofErr w:type="spellStart"/>
-      <w:proofErr w:type="gramStart"/>
       <w:r>
         <w:rPr>
           <w:rFonts w:ascii="Calibri" w:eastAsia="Calibri" w:hAnsi="Calibri" w:cs="Calibri"/>
@@ -4044,29 +3391,7 @@
           <w:u w:val="single"/>
         </w:rPr>
         <w:lastRenderedPageBreak/>
-        <w:t>df.astype</w:t>
-      </w:r>
-      <w:proofErr w:type="spellEnd"/>
-      <w:r>
-        <w:rPr>
-          <w:rFonts w:ascii="Calibri" w:eastAsia="Calibri" w:hAnsi="Calibri" w:cs="Calibri"/>
-          <w:b/>
-          <w:sz w:val="28"/>
-          <w:szCs w:val="24"/>
-          <w:u w:val="single"/>
-        </w:rPr>
-        <w:t>(</w:t>
-      </w:r>
-      <w:proofErr w:type="gramEnd"/>
-      <w:r>
-        <w:rPr>
-          <w:rFonts w:ascii="Calibri" w:eastAsia="Calibri" w:hAnsi="Calibri" w:cs="Calibri"/>
-          <w:b/>
-          <w:sz w:val="28"/>
-          <w:szCs w:val="24"/>
-          <w:u w:val="single"/>
-        </w:rPr>
-        <w:t>'object').describe().transpose():</w:t>
+        <w:t>df.astype('object').describe().transpose():</w:t>
       </w:r>
     </w:p>
     <w:p>
@@ -4225,7 +3550,6 @@
           <w:szCs w:val="24"/>
         </w:rPr>
       </w:pPr>
-      <w:proofErr w:type="spellStart"/>
       <w:r>
         <w:rPr>
           <w:rFonts w:ascii="Calibri" w:eastAsia="Calibri" w:hAnsi="Calibri" w:cs="Calibri"/>
@@ -4234,37 +3558,7 @@
           <w:szCs w:val="24"/>
         </w:rPr>
         <w:lastRenderedPageBreak/>
-        <w:t>df.response_variable.value_</w:t>
-      </w:r>
-      <w:proofErr w:type="gramStart"/>
-      <w:r>
-        <w:rPr>
-          <w:rFonts w:ascii="Calibri" w:eastAsia="Calibri" w:hAnsi="Calibri" w:cs="Calibri"/>
-          <w:b/>
-          <w:sz w:val="28"/>
-          <w:szCs w:val="24"/>
-        </w:rPr>
-        <w:t>counts</w:t>
-      </w:r>
-      <w:proofErr w:type="spellEnd"/>
-      <w:r>
-        <w:rPr>
-          <w:rFonts w:ascii="Calibri" w:eastAsia="Calibri" w:hAnsi="Calibri" w:cs="Calibri"/>
-          <w:b/>
-          <w:sz w:val="28"/>
-          <w:szCs w:val="24"/>
-        </w:rPr>
-        <w:t>(</w:t>
-      </w:r>
-      <w:proofErr w:type="gramEnd"/>
-      <w:r>
-        <w:rPr>
-          <w:rFonts w:ascii="Calibri" w:eastAsia="Calibri" w:hAnsi="Calibri" w:cs="Calibri"/>
-          <w:b/>
-          <w:sz w:val="28"/>
-          <w:szCs w:val="24"/>
-        </w:rPr>
-        <w:t>):</w:t>
+        <w:t>df.response_variable.value_counts():</w:t>
       </w:r>
     </w:p>
     <w:p>
@@ -4461,7 +3755,6 @@
         </w:rPr>
         <w:t>use ‘</w:t>
       </w:r>
-      <w:proofErr w:type="spellStart"/>
       <w:r>
         <w:rPr>
           <w:rFonts w:ascii="Calibri" w:eastAsia="Calibri" w:hAnsi="Calibri" w:cs="Calibri"/>
@@ -4470,7 +3763,6 @@
         </w:rPr>
         <w:t>upsampling</w:t>
       </w:r>
-      <w:proofErr w:type="spellEnd"/>
       <w:r>
         <w:rPr>
           <w:rFonts w:ascii="Calibri" w:eastAsia="Calibri" w:hAnsi="Calibri" w:cs="Calibri"/>
@@ -4495,7 +3787,6 @@
         </w:rPr>
         <w:t>‘</w:t>
       </w:r>
-      <w:proofErr w:type="spellStart"/>
       <w:r>
         <w:rPr>
           <w:rFonts w:ascii="Calibri" w:eastAsia="Calibri" w:hAnsi="Calibri" w:cs="Calibri"/>
@@ -4504,7 +3795,6 @@
         </w:rPr>
         <w:t>downsampling</w:t>
       </w:r>
-      <w:proofErr w:type="spellEnd"/>
       <w:r>
         <w:rPr>
           <w:rFonts w:ascii="Calibri" w:eastAsia="Calibri" w:hAnsi="Calibri" w:cs="Calibri"/>
@@ -4577,7 +3867,6 @@
           <w:szCs w:val="26"/>
         </w:rPr>
       </w:pPr>
-      <w:proofErr w:type="spellStart"/>
       <w:r>
         <w:rPr>
           <w:rFonts w:ascii="Calibri" w:eastAsia="Calibri" w:hAnsi="Calibri" w:cs="Calibri"/>
@@ -4587,7 +3876,6 @@
         </w:rPr>
         <w:t>df.columns</w:t>
       </w:r>
-      <w:proofErr w:type="spellEnd"/>
     </w:p>
     <w:p>
       <w:pPr>
@@ -4856,8 +4144,6 @@
           <w:u w:val="single"/>
         </w:rPr>
       </w:pPr>
-      <w:proofErr w:type="spellStart"/>
-      <w:proofErr w:type="gramStart"/>
       <w:r>
         <w:rPr>
           <w:rFonts w:ascii="Calibri" w:eastAsia="Calibri" w:hAnsi="Calibri" w:cs="Calibri"/>
@@ -4867,55 +4153,24 @@
           <w:szCs w:val="24"/>
           <w:u w:val="single"/>
         </w:rPr>
-        <w:t>df.describe</w:t>
-      </w:r>
-      <w:proofErr w:type="spellEnd"/>
-      <w:r>
-        <w:rPr>
-          <w:rFonts w:ascii="Calibri" w:eastAsia="Calibri" w:hAnsi="Calibri" w:cs="Calibri"/>
-          <w:b/>
-          <w:i/>
-          <w:sz w:val="24"/>
-          <w:szCs w:val="24"/>
-          <w:u w:val="single"/>
-        </w:rPr>
-        <w:t>()</w:t>
-      </w:r>
-      <w:proofErr w:type="gramEnd"/>
-    </w:p>
-    <w:p>
-      <w:pPr>
-        <w:rPr>
-          <w:rFonts w:ascii="Calibri" w:hAnsi="Calibri"/>
-          <w:sz w:val="24"/>
-          <w:szCs w:val="24"/>
-        </w:rPr>
-      </w:pPr>
-      <w:r>
-        <w:rPr>
-          <w:rFonts w:ascii="Calibri" w:hAnsi="Calibri"/>
-          <w:sz w:val="24"/>
-          <w:szCs w:val="24"/>
-        </w:rPr>
-        <w:t xml:space="preserve">Using </w:t>
-      </w:r>
-      <w:proofErr w:type="gramStart"/>
-      <w:r>
-        <w:rPr>
-          <w:rFonts w:ascii="Calibri" w:hAnsi="Calibri"/>
-          <w:sz w:val="24"/>
-          <w:szCs w:val="24"/>
-        </w:rPr>
-        <w:t>describe(</w:t>
-      </w:r>
-      <w:proofErr w:type="gramEnd"/>
-      <w:r>
-        <w:rPr>
-          <w:rFonts w:ascii="Calibri" w:hAnsi="Calibri"/>
-          <w:sz w:val="24"/>
-          <w:szCs w:val="24"/>
-        </w:rPr>
-        <w:t>) on the dataframe, Python returns the summary statistics of all the quantitative(numeric) variables.</w:t>
+        <w:t>df.describe()</w:t>
+      </w:r>
+    </w:p>
+    <w:p>
+      <w:pPr>
+        <w:rPr>
+          <w:rFonts w:ascii="Calibri" w:hAnsi="Calibri"/>
+          <w:sz w:val="24"/>
+          <w:szCs w:val="24"/>
+        </w:rPr>
+      </w:pPr>
+      <w:r>
+        <w:rPr>
+          <w:rFonts w:ascii="Calibri" w:hAnsi="Calibri"/>
+          <w:sz w:val="24"/>
+          <w:szCs w:val="24"/>
+        </w:rPr>
+        <w:t>Using describe() on the dataframe, Python returns the summary statistics of all the quantitative(numeric) variables.</w:t>
       </w:r>
     </w:p>
     <w:p>
@@ -5043,25 +4298,7 @@
           <w:sz w:val="24"/>
           <w:szCs w:val="24"/>
         </w:rPr>
-        <w:t xml:space="preserve"> of 'duration', '</w:t>
-      </w:r>
-      <w:proofErr w:type="spellStart"/>
-      <w:r>
-        <w:rPr>
-          <w:rFonts w:ascii="Calibri" w:hAnsi="Calibri"/>
-          <w:sz w:val="24"/>
-          <w:szCs w:val="24"/>
-        </w:rPr>
-        <w:t>pdays</w:t>
-      </w:r>
-      <w:proofErr w:type="spellEnd"/>
-      <w:r>
-        <w:rPr>
-          <w:rFonts w:ascii="Calibri" w:hAnsi="Calibri"/>
-          <w:sz w:val="24"/>
-          <w:szCs w:val="24"/>
-        </w:rPr>
-        <w:t>' and 'employees' are tremendously large compared to that of other variables.</w:t>
+        <w:t xml:space="preserve"> of 'duration', 'pdays' and 'employees' are tremendously large compared to that of other variables.</w:t>
       </w:r>
       <w:r>
         <w:rPr>
@@ -5211,27 +4448,7 @@
           <w:sz w:val="26"/>
           <w:szCs w:val="26"/>
         </w:rPr>
-        <w:t>‘</w:t>
-      </w:r>
-      <w:proofErr w:type="gramStart"/>
-      <w:r>
-        <w:rPr>
-          <w:rFonts w:ascii="Calibri" w:hAnsi="Calibri"/>
-          <w:b/>
-          <w:sz w:val="26"/>
-          <w:szCs w:val="26"/>
-        </w:rPr>
-        <w:t>age</w:t>
-      </w:r>
-      <w:proofErr w:type="gramEnd"/>
-      <w:r>
-        <w:rPr>
-          <w:rFonts w:ascii="Calibri" w:hAnsi="Calibri"/>
-          <w:b/>
-          <w:sz w:val="26"/>
-          <w:szCs w:val="26"/>
-        </w:rPr>
-        <w:t>’:</w:t>
+        <w:t>‘age’:</w:t>
       </w:r>
     </w:p>
     <w:p>
@@ -5464,27 +4681,7 @@
           <w:szCs w:val="26"/>
         </w:rPr>
         <w:lastRenderedPageBreak/>
-        <w:t>‘</w:t>
-      </w:r>
-      <w:proofErr w:type="gramStart"/>
-      <w:r>
-        <w:rPr>
-          <w:rFonts w:ascii="Calibri" w:hAnsi="Calibri"/>
-          <w:b/>
-          <w:sz w:val="26"/>
-          <w:szCs w:val="26"/>
-        </w:rPr>
-        <w:t>duration</w:t>
-      </w:r>
-      <w:proofErr w:type="gramEnd"/>
-      <w:r>
-        <w:rPr>
-          <w:rFonts w:ascii="Calibri" w:hAnsi="Calibri"/>
-          <w:b/>
-          <w:sz w:val="26"/>
-          <w:szCs w:val="26"/>
-        </w:rPr>
-        <w:t>’:</w:t>
+        <w:t>‘duration’:</w:t>
       </w:r>
     </w:p>
     <w:p>
@@ -5650,27 +4847,7 @@
           <w:sz w:val="26"/>
           <w:szCs w:val="26"/>
         </w:rPr>
-        <w:t>‘</w:t>
-      </w:r>
-      <w:proofErr w:type="gramStart"/>
-      <w:r>
-        <w:rPr>
-          <w:rFonts w:ascii="Calibri" w:hAnsi="Calibri"/>
-          <w:b/>
-          <w:sz w:val="26"/>
-          <w:szCs w:val="26"/>
-        </w:rPr>
-        <w:t>campaign</w:t>
-      </w:r>
-      <w:proofErr w:type="gramEnd"/>
-      <w:r>
-        <w:rPr>
-          <w:rFonts w:ascii="Calibri" w:hAnsi="Calibri"/>
-          <w:b/>
-          <w:sz w:val="26"/>
-          <w:szCs w:val="26"/>
-        </w:rPr>
-        <w:t>’:</w:t>
+        <w:t>‘campaign’:</w:t>
       </w:r>
     </w:p>
     <w:p>
@@ -5792,29 +4969,7 @@
           <w:szCs w:val="26"/>
         </w:rPr>
         <w:lastRenderedPageBreak/>
-        <w:t xml:space="preserve"> ‘</w:t>
-      </w:r>
-      <w:proofErr w:type="spellStart"/>
-      <w:proofErr w:type="gramStart"/>
-      <w:r>
-        <w:rPr>
-          <w:rFonts w:ascii="Calibri" w:hAnsi="Calibri"/>
-          <w:b/>
-          <w:sz w:val="26"/>
-          <w:szCs w:val="26"/>
-        </w:rPr>
-        <w:t>pdays</w:t>
-      </w:r>
-      <w:proofErr w:type="spellEnd"/>
-      <w:proofErr w:type="gramEnd"/>
-      <w:r>
-        <w:rPr>
-          <w:rFonts w:ascii="Calibri" w:hAnsi="Calibri"/>
-          <w:b/>
-          <w:sz w:val="26"/>
-          <w:szCs w:val="26"/>
-        </w:rPr>
-        <w:t>’:</w:t>
+        <w:t xml:space="preserve"> ‘pdays’:</w:t>
       </w:r>
     </w:p>
     <w:p>
@@ -5943,29 +5098,7 @@
           <w:sz w:val="26"/>
           <w:szCs w:val="26"/>
         </w:rPr>
-        <w:t>‘</w:t>
-      </w:r>
-      <w:proofErr w:type="spellStart"/>
-      <w:proofErr w:type="gramStart"/>
-      <w:r>
-        <w:rPr>
-          <w:rFonts w:ascii="Calibri" w:hAnsi="Calibri"/>
-          <w:b/>
-          <w:sz w:val="26"/>
-          <w:szCs w:val="26"/>
-        </w:rPr>
-        <w:t>pcontacts</w:t>
-      </w:r>
-      <w:proofErr w:type="spellEnd"/>
-      <w:proofErr w:type="gramEnd"/>
-      <w:r>
-        <w:rPr>
-          <w:rFonts w:ascii="Calibri" w:hAnsi="Calibri"/>
-          <w:b/>
-          <w:sz w:val="26"/>
-          <w:szCs w:val="26"/>
-        </w:rPr>
-        <w:t>’:</w:t>
+        <w:t>‘pcontacts’:</w:t>
       </w:r>
     </w:p>
     <w:p>
@@ -6078,29 +5211,7 @@
           <w:szCs w:val="26"/>
         </w:rPr>
         <w:lastRenderedPageBreak/>
-        <w:t>‘</w:t>
-      </w:r>
-      <w:proofErr w:type="spellStart"/>
-      <w:proofErr w:type="gramStart"/>
-      <w:r>
-        <w:rPr>
-          <w:rFonts w:ascii="Calibri" w:hAnsi="Calibri"/>
-          <w:b/>
-          <w:sz w:val="26"/>
-          <w:szCs w:val="26"/>
-        </w:rPr>
-        <w:t>evr</w:t>
-      </w:r>
-      <w:proofErr w:type="spellEnd"/>
-      <w:proofErr w:type="gramEnd"/>
-      <w:r>
-        <w:rPr>
-          <w:rFonts w:ascii="Calibri" w:hAnsi="Calibri"/>
-          <w:b/>
-          <w:sz w:val="26"/>
-          <w:szCs w:val="26"/>
-        </w:rPr>
-        <w:t>’:</w:t>
+        <w:t>‘evr’:</w:t>
       </w:r>
     </w:p>
     <w:p>
@@ -6205,29 +5316,7 @@
           <w:sz w:val="26"/>
           <w:szCs w:val="26"/>
         </w:rPr>
-        <w:t>‘</w:t>
-      </w:r>
-      <w:proofErr w:type="spellStart"/>
-      <w:proofErr w:type="gramStart"/>
-      <w:r>
-        <w:rPr>
-          <w:rFonts w:ascii="Calibri" w:hAnsi="Calibri"/>
-          <w:b/>
-          <w:sz w:val="26"/>
-          <w:szCs w:val="26"/>
-        </w:rPr>
-        <w:t>cpi</w:t>
-      </w:r>
-      <w:proofErr w:type="spellEnd"/>
-      <w:proofErr w:type="gramEnd"/>
-      <w:r>
-        <w:rPr>
-          <w:rFonts w:ascii="Calibri" w:hAnsi="Calibri"/>
-          <w:b/>
-          <w:sz w:val="26"/>
-          <w:szCs w:val="26"/>
-        </w:rPr>
-        <w:t>’:</w:t>
+        <w:t>‘cpi’:</w:t>
       </w:r>
     </w:p>
     <w:p>
@@ -6313,25 +5402,7 @@
           <w:sz w:val="24"/>
           <w:szCs w:val="24"/>
         </w:rPr>
-        <w:t xml:space="preserve">80% of the observations have been recorded between 93 and 94. However, the </w:t>
-      </w:r>
-      <w:proofErr w:type="spellStart"/>
-      <w:r>
-        <w:rPr>
-          <w:rFonts w:ascii="Calibri" w:hAnsi="Calibri"/>
-          <w:sz w:val="24"/>
-          <w:szCs w:val="24"/>
-        </w:rPr>
-        <w:t>emans</w:t>
-      </w:r>
-      <w:proofErr w:type="spellEnd"/>
-      <w:r>
-        <w:rPr>
-          <w:rFonts w:ascii="Calibri" w:hAnsi="Calibri"/>
-          <w:sz w:val="24"/>
-          <w:szCs w:val="24"/>
-        </w:rPr>
-        <w:t xml:space="preserve"> for 'no' class is close to 94 while for 'yes' class is close to 93.</w:t>
+        <w:t>80% of the observations have been recorded between 93 and 94. However, the emans for 'no' class is close to 94 while for 'yes' class is close to 93.</w:t>
       </w:r>
     </w:p>
     <w:p>
@@ -6351,27 +5422,7 @@
           <w:szCs w:val="26"/>
         </w:rPr>
         <w:lastRenderedPageBreak/>
-        <w:t>‘</w:t>
-      </w:r>
-      <w:proofErr w:type="gramStart"/>
-      <w:r>
-        <w:rPr>
-          <w:rFonts w:ascii="Calibri" w:hAnsi="Calibri"/>
-          <w:b/>
-          <w:sz w:val="26"/>
-          <w:szCs w:val="26"/>
-        </w:rPr>
-        <w:t>cci</w:t>
-      </w:r>
-      <w:proofErr w:type="gramEnd"/>
-      <w:r>
-        <w:rPr>
-          <w:rFonts w:ascii="Calibri" w:hAnsi="Calibri"/>
-          <w:b/>
-          <w:sz w:val="26"/>
-          <w:szCs w:val="26"/>
-        </w:rPr>
-        <w:t>’:</w:t>
+        <w:t>‘cci’:</w:t>
       </w:r>
     </w:p>
     <w:p>
@@ -6516,29 +5567,7 @@
           <w:sz w:val="26"/>
           <w:szCs w:val="26"/>
         </w:rPr>
-        <w:t>‘</w:t>
-      </w:r>
-      <w:proofErr w:type="spellStart"/>
-      <w:proofErr w:type="gramStart"/>
-      <w:r>
-        <w:rPr>
-          <w:rFonts w:ascii="Calibri" w:hAnsi="Calibri"/>
-          <w:b/>
-          <w:sz w:val="26"/>
-          <w:szCs w:val="26"/>
-        </w:rPr>
-        <w:t>euribor</w:t>
-      </w:r>
-      <w:proofErr w:type="spellEnd"/>
-      <w:proofErr w:type="gramEnd"/>
-      <w:r>
-        <w:rPr>
-          <w:rFonts w:ascii="Calibri" w:hAnsi="Calibri"/>
-          <w:b/>
-          <w:sz w:val="26"/>
-          <w:szCs w:val="26"/>
-        </w:rPr>
-        <w:t>’:</w:t>
+        <w:t>‘euribor’:</w:t>
       </w:r>
     </w:p>
     <w:p>
@@ -6626,23 +5655,13 @@
         </w:rPr>
         <w:t xml:space="preserve"> </w:t>
       </w:r>
-      <w:proofErr w:type="spellStart"/>
-      <w:r>
-        <w:rPr>
-          <w:rFonts w:ascii="Calibri" w:hAnsi="Calibri"/>
-          <w:sz w:val="24"/>
-          <w:szCs w:val="24"/>
-        </w:rPr>
-        <w:t>Euribor</w:t>
-      </w:r>
-      <w:proofErr w:type="spellEnd"/>
-      <w:r>
-        <w:rPr>
-          <w:rFonts w:ascii="Calibri" w:hAnsi="Calibri"/>
-          <w:sz w:val="24"/>
-          <w:szCs w:val="24"/>
-        </w:rPr>
-        <w:t xml:space="preserve"> mean for observations of 'yes' class is around 5 while that of 'no' class is close to 1. However, a decent number of observations have been recorded around 5 as well as 1 for both the classes.</w:t>
+      <w:r>
+        <w:rPr>
+          <w:rFonts w:ascii="Calibri" w:hAnsi="Calibri"/>
+          <w:sz w:val="24"/>
+          <w:szCs w:val="24"/>
+        </w:rPr>
+        <w:t>Euribor mean for observations of 'yes' class is around 5 while that of 'no' class is close to 1. However, a decent number of observations have been recorded around 5 as well as 1 for both the classes.</w:t>
       </w:r>
     </w:p>
     <w:p>
@@ -6662,27 +5681,7 @@
           <w:szCs w:val="26"/>
         </w:rPr>
         <w:lastRenderedPageBreak/>
-        <w:t>‘</w:t>
-      </w:r>
-      <w:proofErr w:type="gramStart"/>
-      <w:r>
-        <w:rPr>
-          <w:rFonts w:ascii="Calibri" w:hAnsi="Calibri"/>
-          <w:b/>
-          <w:sz w:val="26"/>
-          <w:szCs w:val="26"/>
-        </w:rPr>
-        <w:t>employees</w:t>
-      </w:r>
-      <w:proofErr w:type="gramEnd"/>
-      <w:r>
-        <w:rPr>
-          <w:rFonts w:ascii="Calibri" w:hAnsi="Calibri"/>
-          <w:b/>
-          <w:sz w:val="26"/>
-          <w:szCs w:val="26"/>
-        </w:rPr>
-        <w:t>’:</w:t>
+        <w:t>‘employees’:</w:t>
       </w:r>
     </w:p>
     <w:p>
@@ -6850,7 +5849,6 @@
           <w:szCs w:val="24"/>
         </w:rPr>
       </w:pPr>
-      <w:proofErr w:type="spellStart"/>
       <w:r>
         <w:rPr>
           <w:rFonts w:ascii="Calibri" w:hAnsi="Calibri"/>
@@ -6860,7 +5858,6 @@
         </w:rPr>
         <w:t>Evr</w:t>
       </w:r>
-      <w:proofErr w:type="spellEnd"/>
       <w:r>
         <w:rPr>
           <w:rFonts w:ascii="Calibri" w:hAnsi="Calibri"/>
@@ -6929,8 +5926,6 @@
           <w:szCs w:val="24"/>
         </w:rPr>
       </w:pPr>
-      <w:proofErr w:type="spellStart"/>
-      <w:proofErr w:type="gramStart"/>
       <w:r>
         <w:rPr>
           <w:rFonts w:ascii="Calibri" w:hAnsi="Calibri"/>
@@ -6940,8 +5935,6 @@
         </w:rPr>
         <w:t>Cpi</w:t>
       </w:r>
-      <w:proofErr w:type="spellEnd"/>
-      <w:proofErr w:type="gramEnd"/>
       <w:r>
         <w:rPr>
           <w:rFonts w:ascii="Calibri" w:hAnsi="Calibri"/>
@@ -7010,7 +6003,6 @@
           <w:szCs w:val="24"/>
         </w:rPr>
       </w:pPr>
-      <w:proofErr w:type="spellStart"/>
       <w:r>
         <w:rPr>
           <w:rFonts w:ascii="Calibri" w:hAnsi="Calibri"/>
@@ -7020,7 +6012,6 @@
         </w:rPr>
         <w:t>Cci</w:t>
       </w:r>
-      <w:proofErr w:type="spellEnd"/>
       <w:r>
         <w:rPr>
           <w:rFonts w:ascii="Calibri" w:hAnsi="Calibri"/>
@@ -7089,7 +6080,6 @@
           <w:szCs w:val="24"/>
         </w:rPr>
       </w:pPr>
-      <w:proofErr w:type="spellStart"/>
       <w:r>
         <w:rPr>
           <w:rFonts w:ascii="Calibri" w:hAnsi="Calibri"/>
@@ -7099,7 +6089,6 @@
         </w:rPr>
         <w:t>Euribor</w:t>
       </w:r>
-      <w:proofErr w:type="spellEnd"/>
       <w:r>
         <w:rPr>
           <w:rFonts w:ascii="Calibri" w:hAnsi="Calibri"/>
@@ -7125,7 +6114,6 @@
         <w:t xml:space="preserve"> </w:t>
       </w:r>
       <w:hyperlink r:id="rId28" w:history="1">
-        <w:proofErr w:type="spellStart"/>
         <w:r>
           <w:rPr>
             <w:rStyle w:val="Hyperlink"/>
@@ -7135,7 +6123,6 @@
           </w:rPr>
           <w:t>Euribor</w:t>
         </w:r>
-        <w:proofErr w:type="spellEnd"/>
       </w:hyperlink>
       <w:r>
         <w:rPr>
@@ -7143,25 +6130,7 @@
           <w:sz w:val="24"/>
           <w:szCs w:val="24"/>
         </w:rPr>
-        <w:t xml:space="preserve"> is short for Euro Interbank Offered Rate. The </w:t>
-      </w:r>
-      <w:proofErr w:type="spellStart"/>
-      <w:r>
-        <w:rPr>
-          <w:rFonts w:ascii="Calibri" w:hAnsi="Calibri"/>
-          <w:sz w:val="24"/>
-          <w:szCs w:val="24"/>
-        </w:rPr>
-        <w:t>Euribor</w:t>
-      </w:r>
-      <w:proofErr w:type="spellEnd"/>
-      <w:r>
-        <w:rPr>
-          <w:rFonts w:ascii="Calibri" w:hAnsi="Calibri"/>
-          <w:sz w:val="24"/>
-          <w:szCs w:val="24"/>
-        </w:rPr>
-        <w:t xml:space="preserve"> rates are based on </w:t>
+        <w:t xml:space="preserve"> is short for Euro Interbank Offered Rate. The Euribor rates are based on </w:t>
       </w:r>
       <w:r>
         <w:rPr>
@@ -7282,27 +6251,7 @@
           <w:sz w:val="26"/>
           <w:szCs w:val="26"/>
         </w:rPr>
-        <w:t>‘</w:t>
-      </w:r>
-      <w:proofErr w:type="gramStart"/>
-      <w:r>
-        <w:rPr>
-          <w:rFonts w:ascii="Calibri" w:hAnsi="Calibri"/>
-          <w:b/>
-          <w:sz w:val="26"/>
-          <w:szCs w:val="26"/>
-        </w:rPr>
-        <w:t>job</w:t>
-      </w:r>
-      <w:proofErr w:type="gramEnd"/>
-      <w:r>
-        <w:rPr>
-          <w:rFonts w:ascii="Calibri" w:hAnsi="Calibri"/>
-          <w:b/>
-          <w:sz w:val="26"/>
-          <w:szCs w:val="26"/>
-        </w:rPr>
-        <w:t>’:</w:t>
+        <w:t>‘job’:</w:t>
       </w:r>
     </w:p>
     <w:p>
@@ -7769,27 +6718,7 @@
           <w:sz w:val="26"/>
           <w:szCs w:val="26"/>
         </w:rPr>
-        <w:t>‘</w:t>
-      </w:r>
-      <w:proofErr w:type="gramStart"/>
-      <w:r>
-        <w:rPr>
-          <w:rFonts w:ascii="Calibri" w:hAnsi="Calibri"/>
-          <w:b/>
-          <w:sz w:val="26"/>
-          <w:szCs w:val="26"/>
-        </w:rPr>
-        <w:t>marital</w:t>
-      </w:r>
-      <w:proofErr w:type="gramEnd"/>
-      <w:r>
-        <w:rPr>
-          <w:rFonts w:ascii="Calibri" w:hAnsi="Calibri"/>
-          <w:b/>
-          <w:sz w:val="26"/>
-          <w:szCs w:val="26"/>
-        </w:rPr>
-        <w:t>’:</w:t>
+        <w:t>‘marital’:</w:t>
       </w:r>
     </w:p>
     <w:p>
@@ -8003,27 +6932,7 @@
           <w:szCs w:val="26"/>
         </w:rPr>
         <w:lastRenderedPageBreak/>
-        <w:t>‘</w:t>
-      </w:r>
-      <w:proofErr w:type="gramStart"/>
-      <w:r>
-        <w:rPr>
-          <w:rFonts w:ascii="Calibri" w:hAnsi="Calibri"/>
-          <w:b/>
-          <w:sz w:val="26"/>
-          <w:szCs w:val="26"/>
-        </w:rPr>
-        <w:t>education</w:t>
-      </w:r>
-      <w:proofErr w:type="gramEnd"/>
-      <w:r>
-        <w:rPr>
-          <w:rFonts w:ascii="Calibri" w:hAnsi="Calibri"/>
-          <w:b/>
-          <w:sz w:val="26"/>
-          <w:szCs w:val="26"/>
-        </w:rPr>
-        <w:t>’:</w:t>
+        <w:t>‘education’:</w:t>
       </w:r>
     </w:p>
     <w:p>
@@ -8111,43 +7020,7 @@
           <w:sz w:val="24"/>
           <w:szCs w:val="24"/>
         </w:rPr>
-        <w:t xml:space="preserve">Around 5% of the </w:t>
-      </w:r>
-      <w:proofErr w:type="spellStart"/>
-      <w:r>
-        <w:rPr>
-          <w:rFonts w:ascii="Calibri" w:hAnsi="Calibri"/>
-          <w:sz w:val="24"/>
-          <w:szCs w:val="24"/>
-        </w:rPr>
-        <w:t>datapoints</w:t>
-      </w:r>
-      <w:proofErr w:type="spellEnd"/>
-      <w:r>
-        <w:rPr>
-          <w:rFonts w:ascii="Calibri" w:hAnsi="Calibri"/>
-          <w:sz w:val="24"/>
-          <w:szCs w:val="24"/>
-        </w:rPr>
-        <w:t xml:space="preserve"> has an education level of either 'illiterate' or 'unknown'. Though 'illiterate' and 'unknown' contribute to only 5% of the total </w:t>
-      </w:r>
-      <w:proofErr w:type="spellStart"/>
-      <w:r>
-        <w:rPr>
-          <w:rFonts w:ascii="Calibri" w:hAnsi="Calibri"/>
-          <w:sz w:val="24"/>
-          <w:szCs w:val="24"/>
-        </w:rPr>
-        <w:t>datapoints</w:t>
-      </w:r>
-      <w:proofErr w:type="spellEnd"/>
-      <w:r>
-        <w:rPr>
-          <w:rFonts w:ascii="Calibri" w:hAnsi="Calibri"/>
-          <w:sz w:val="24"/>
-          <w:szCs w:val="24"/>
-        </w:rPr>
-        <w:t>, they have the highest positive response rate within categories.</w:t>
+        <w:t>Around 5% of the datapoints has an education level of either 'illiterate' or 'unknown'. Though 'illiterate' and 'unknown' contribute to only 5% of the total datapoints, they have the highest positive response rate within categories.</w:t>
       </w:r>
     </w:p>
     <w:p>
@@ -8255,27 +7128,7 @@
           <w:szCs w:val="26"/>
         </w:rPr>
         <w:lastRenderedPageBreak/>
-        <w:t>'</w:t>
-      </w:r>
-      <w:proofErr w:type="gramStart"/>
-      <w:r>
-        <w:rPr>
-          <w:rFonts w:ascii="Calibri" w:hAnsi="Calibri"/>
-          <w:b/>
-          <w:sz w:val="26"/>
-          <w:szCs w:val="26"/>
-        </w:rPr>
-        <w:t>default</w:t>
-      </w:r>
-      <w:proofErr w:type="gramEnd"/>
-      <w:r>
-        <w:rPr>
-          <w:rFonts w:ascii="Calibri" w:hAnsi="Calibri"/>
-          <w:b/>
-          <w:sz w:val="26"/>
-          <w:szCs w:val="26"/>
-        </w:rPr>
-        <w:t>':</w:t>
+        <w:t>'default':</w:t>
       </w:r>
     </w:p>
     <w:p>
@@ -8373,25 +7226,7 @@
           <w:sz w:val="24"/>
           <w:szCs w:val="24"/>
         </w:rPr>
-        <w:t xml:space="preserve">Most number of people who were approached do not have a default. Almost 20% of the </w:t>
-      </w:r>
-      <w:proofErr w:type="spellStart"/>
-      <w:r>
-        <w:rPr>
-          <w:rFonts w:ascii="Calibri" w:hAnsi="Calibri"/>
-          <w:sz w:val="24"/>
-          <w:szCs w:val="24"/>
-        </w:rPr>
-        <w:t>datapoints</w:t>
-      </w:r>
-      <w:proofErr w:type="spellEnd"/>
-      <w:r>
-        <w:rPr>
-          <w:rFonts w:ascii="Calibri" w:hAnsi="Calibri"/>
-          <w:sz w:val="24"/>
-          <w:szCs w:val="24"/>
-        </w:rPr>
-        <w:t xml:space="preserve"> are 'unknown'. </w:t>
+        <w:t xml:space="preserve">Most number of people who were approached do not have a default. Almost 20% of the datapoints are 'unknown'. </w:t>
       </w:r>
     </w:p>
     <w:p>
@@ -8500,27 +7335,7 @@
           <w:szCs w:val="26"/>
         </w:rPr>
         <w:lastRenderedPageBreak/>
-        <w:t>‘</w:t>
-      </w:r>
-      <w:proofErr w:type="gramStart"/>
-      <w:r>
-        <w:rPr>
-          <w:rFonts w:ascii="Calibri" w:hAnsi="Calibri"/>
-          <w:b/>
-          <w:sz w:val="26"/>
-          <w:szCs w:val="26"/>
-        </w:rPr>
-        <w:t>housing</w:t>
-      </w:r>
-      <w:proofErr w:type="gramEnd"/>
-      <w:r>
-        <w:rPr>
-          <w:rFonts w:ascii="Calibri" w:hAnsi="Calibri"/>
-          <w:b/>
-          <w:sz w:val="26"/>
-          <w:szCs w:val="26"/>
-        </w:rPr>
-        <w:t>’:</w:t>
+        <w:t>‘housing’:</w:t>
       </w:r>
     </w:p>
     <w:p>
@@ -8716,27 +7531,7 @@
           <w:szCs w:val="26"/>
         </w:rPr>
         <w:lastRenderedPageBreak/>
-        <w:t>‘</w:t>
-      </w:r>
-      <w:proofErr w:type="gramStart"/>
-      <w:r>
-        <w:rPr>
-          <w:rFonts w:ascii="Calibri" w:hAnsi="Calibri"/>
-          <w:b/>
-          <w:sz w:val="26"/>
-          <w:szCs w:val="26"/>
-        </w:rPr>
-        <w:t>personal</w:t>
-      </w:r>
-      <w:proofErr w:type="gramEnd"/>
-      <w:r>
-        <w:rPr>
-          <w:rFonts w:ascii="Calibri" w:hAnsi="Calibri"/>
-          <w:b/>
-          <w:sz w:val="26"/>
-          <w:szCs w:val="26"/>
-        </w:rPr>
-        <w:t>’:</w:t>
+        <w:t>‘personal’:</w:t>
       </w:r>
     </w:p>
     <w:p>
@@ -8825,25 +7620,7 @@
           <w:sz w:val="24"/>
           <w:szCs w:val="24"/>
         </w:rPr>
-        <w:t xml:space="preserve">Around 82% of </w:t>
-      </w:r>
-      <w:proofErr w:type="spellStart"/>
-      <w:r>
-        <w:rPr>
-          <w:rFonts w:ascii="Calibri" w:hAnsi="Calibri"/>
-          <w:sz w:val="24"/>
-          <w:szCs w:val="24"/>
-        </w:rPr>
-        <w:t>datapoints</w:t>
-      </w:r>
-      <w:proofErr w:type="spellEnd"/>
-      <w:r>
-        <w:rPr>
-          <w:rFonts w:ascii="Calibri" w:hAnsi="Calibri"/>
-          <w:sz w:val="24"/>
-          <w:szCs w:val="24"/>
-        </w:rPr>
-        <w:t xml:space="preserve"> do not have a personal loan on them. </w:t>
+        <w:t xml:space="preserve">Around 82% of datapoints do not have a personal loan on them. </w:t>
       </w:r>
     </w:p>
     <w:p>
@@ -8942,27 +7719,7 @@
           <w:szCs w:val="26"/>
         </w:rPr>
         <w:lastRenderedPageBreak/>
-        <w:t>‘</w:t>
-      </w:r>
-      <w:proofErr w:type="gramStart"/>
-      <w:r>
-        <w:rPr>
-          <w:rFonts w:ascii="Calibri" w:hAnsi="Calibri"/>
-          <w:b/>
-          <w:sz w:val="26"/>
-          <w:szCs w:val="26"/>
-        </w:rPr>
-        <w:t>contact</w:t>
-      </w:r>
-      <w:proofErr w:type="gramEnd"/>
-      <w:r>
-        <w:rPr>
-          <w:rFonts w:ascii="Calibri" w:hAnsi="Calibri"/>
-          <w:b/>
-          <w:sz w:val="26"/>
-          <w:szCs w:val="26"/>
-        </w:rPr>
-        <w:t xml:space="preserve">’: </w:t>
+        <w:t xml:space="preserve">‘contact’: </w:t>
       </w:r>
     </w:p>
     <w:p>
@@ -9149,27 +7906,7 @@
           <w:szCs w:val="26"/>
         </w:rPr>
         <w:lastRenderedPageBreak/>
-        <w:t>‘</w:t>
-      </w:r>
-      <w:proofErr w:type="gramStart"/>
-      <w:r>
-        <w:rPr>
-          <w:rFonts w:ascii="Calibri" w:hAnsi="Calibri"/>
-          <w:b/>
-          <w:sz w:val="26"/>
-          <w:szCs w:val="26"/>
-        </w:rPr>
-        <w:t>month</w:t>
-      </w:r>
-      <w:proofErr w:type="gramEnd"/>
-      <w:r>
-        <w:rPr>
-          <w:rFonts w:ascii="Calibri" w:hAnsi="Calibri"/>
-          <w:b/>
-          <w:sz w:val="26"/>
-          <w:szCs w:val="26"/>
-        </w:rPr>
-        <w:t>’:</w:t>
+        <w:t>‘month’:</w:t>
       </w:r>
     </w:p>
     <w:p>
@@ -9383,27 +8120,7 @@
           <w:szCs w:val="26"/>
         </w:rPr>
         <w:lastRenderedPageBreak/>
-        <w:t>‘</w:t>
-      </w:r>
-      <w:proofErr w:type="gramStart"/>
-      <w:r>
-        <w:rPr>
-          <w:rFonts w:ascii="Calibri" w:hAnsi="Calibri"/>
-          <w:b/>
-          <w:sz w:val="26"/>
-          <w:szCs w:val="26"/>
-        </w:rPr>
-        <w:t>day</w:t>
-      </w:r>
-      <w:proofErr w:type="gramEnd"/>
-      <w:r>
-        <w:rPr>
-          <w:rFonts w:ascii="Calibri" w:hAnsi="Calibri"/>
-          <w:b/>
-          <w:sz w:val="26"/>
-          <w:szCs w:val="26"/>
-        </w:rPr>
-        <w:t>’:</w:t>
+        <w:t>‘day’:</w:t>
       </w:r>
     </w:p>
     <w:p>
@@ -9597,29 +8314,7 @@
           <w:szCs w:val="26"/>
         </w:rPr>
         <w:lastRenderedPageBreak/>
-        <w:t>‘</w:t>
-      </w:r>
-      <w:proofErr w:type="spellStart"/>
-      <w:proofErr w:type="gramStart"/>
-      <w:r>
-        <w:rPr>
-          <w:rFonts w:ascii="Calibri" w:hAnsi="Calibri"/>
-          <w:b/>
-          <w:sz w:val="26"/>
-          <w:szCs w:val="26"/>
-        </w:rPr>
-        <w:t>poutcome</w:t>
-      </w:r>
-      <w:proofErr w:type="spellEnd"/>
-      <w:proofErr w:type="gramEnd"/>
-      <w:r>
-        <w:rPr>
-          <w:rFonts w:ascii="Calibri" w:hAnsi="Calibri"/>
-          <w:b/>
-          <w:sz w:val="26"/>
-          <w:szCs w:val="26"/>
-        </w:rPr>
-        <w:t>’:</w:t>
+        <w:t>‘poutcome’:</w:t>
       </w:r>
     </w:p>
     <w:p>
@@ -10253,27 +8948,7 @@
           <w:szCs w:val="26"/>
         </w:rPr>
         <w:lastRenderedPageBreak/>
-        <w:t>Classes of response variable vs distribution of ‘</w:t>
-      </w:r>
-      <w:proofErr w:type="spellStart"/>
-      <w:r>
-        <w:rPr>
-          <w:rFonts w:ascii="Calibri" w:hAnsi="Calibri"/>
-          <w:b/>
-          <w:sz w:val="26"/>
-          <w:szCs w:val="26"/>
-        </w:rPr>
-        <w:t>dcontacts</w:t>
-      </w:r>
-      <w:proofErr w:type="spellEnd"/>
-      <w:r>
-        <w:rPr>
-          <w:rFonts w:ascii="Calibri" w:hAnsi="Calibri"/>
-          <w:b/>
-          <w:sz w:val="26"/>
-          <w:szCs w:val="26"/>
-        </w:rPr>
-        <w:t>’ variable:</w:t>
+        <w:t>Classes of response variable vs distribution of ‘dcontacts’ variable:</w:t>
       </w:r>
     </w:p>
     <w:p>
@@ -10443,27 +9118,7 @@
           <w:szCs w:val="26"/>
         </w:rPr>
         <w:lastRenderedPageBreak/>
-        <w:t>Classes of response variable vs distribution of ‘</w:t>
-      </w:r>
-      <w:proofErr w:type="spellStart"/>
-      <w:r>
-        <w:rPr>
-          <w:rFonts w:ascii="Calibri" w:hAnsi="Calibri"/>
-          <w:b/>
-          <w:sz w:val="26"/>
-          <w:szCs w:val="26"/>
-        </w:rPr>
-        <w:t>pcontacts</w:t>
-      </w:r>
-      <w:proofErr w:type="spellEnd"/>
-      <w:r>
-        <w:rPr>
-          <w:rFonts w:ascii="Calibri" w:hAnsi="Calibri"/>
-          <w:b/>
-          <w:sz w:val="26"/>
-          <w:szCs w:val="26"/>
-        </w:rPr>
-        <w:t>’ variable:</w:t>
+        <w:t>Classes of response variable vs distribution of ‘pcontacts’ variable:</w:t>
       </w:r>
     </w:p>
     <w:p>
@@ -10730,6 +9385,7 @@
       </w:pPr>
       <w:r>
         <w:rPr>
+          <w:noProof/>
           <w:sz w:val="24"/>
         </w:rPr>
         <w:drawing>
@@ -10804,6 +9460,7 @@
       </w:pPr>
       <w:r>
         <w:rPr>
+          <w:noProof/>
           <w:sz w:val="24"/>
         </w:rPr>
         <w:drawing>
@@ -10853,35 +9510,7 @@
         <w:rPr>
           <w:sz w:val="24"/>
         </w:rPr>
-        <w:t xml:space="preserve">Given the data is highly imbalanced, 'age' is </w:t>
-      </w:r>
-      <w:proofErr w:type="spellStart"/>
-      <w:r>
-        <w:rPr>
-          <w:sz w:val="24"/>
-        </w:rPr>
-        <w:t>categorised</w:t>
-      </w:r>
-      <w:proofErr w:type="spellEnd"/>
-      <w:r>
-        <w:rPr>
-          <w:sz w:val="24"/>
-        </w:rPr>
-        <w:t xml:space="preserve"> into bins based using '</w:t>
-      </w:r>
-      <w:proofErr w:type="spellStart"/>
-      <w:r>
-        <w:rPr>
-          <w:sz w:val="24"/>
-        </w:rPr>
-        <w:t>qcut</w:t>
-      </w:r>
-      <w:proofErr w:type="spellEnd"/>
-      <w:r>
-        <w:rPr>
-          <w:sz w:val="24"/>
-        </w:rPr>
-        <w:t>' rather than 'cut'</w:t>
+        <w:t>Given the data is highly imbalanced, 'age' is categorised into bins based using 'qcut' rather than 'cut'</w:t>
       </w:r>
     </w:p>
     <w:p>
@@ -10915,6 +9544,7 @@
       </w:pPr>
       <w:r>
         <w:rPr>
+          <w:noProof/>
           <w:sz w:val="24"/>
         </w:rPr>
         <w:drawing>
@@ -10991,6 +9621,7 @@
       </w:r>
       <w:r>
         <w:rPr>
+          <w:noProof/>
           <w:sz w:val="24"/>
         </w:rPr>
         <w:drawing>
@@ -11038,6 +9669,7 @@
       </w:pPr>
       <w:r>
         <w:rPr>
+          <w:noProof/>
           <w:sz w:val="24"/>
         </w:rPr>
         <w:drawing>
@@ -11165,21 +9797,7 @@
         <w:rPr>
           <w:sz w:val="24"/>
         </w:rPr>
-        <w:t xml:space="preserve">    (</w:t>
-      </w:r>
-      <w:proofErr w:type="gramStart"/>
-      <w:r>
-        <w:rPr>
-          <w:sz w:val="24"/>
-        </w:rPr>
-        <w:t>a</w:t>
-      </w:r>
-      <w:proofErr w:type="gramEnd"/>
-      <w:r>
-        <w:rPr>
-          <w:sz w:val="24"/>
-        </w:rPr>
-        <w:t>). Replace valid outliers with logarithmic transformation</w:t>
+        <w:t xml:space="preserve">    (a). Replace valid outliers with logarithmic transformation</w:t>
       </w:r>
       <w:r>
         <w:rPr>
@@ -11219,6 +9837,7 @@
       </w:pPr>
       <w:r>
         <w:rPr>
+          <w:noProof/>
           <w:sz w:val="24"/>
         </w:rPr>
         <w:drawing>
@@ -11305,6 +9924,7 @@
       </w:pPr>
       <w:r>
         <w:rPr>
+          <w:noProof/>
           <w:sz w:val="24"/>
         </w:rPr>
         <w:drawing>
@@ -11402,63 +10022,21 @@
         <w:rPr>
           <w:sz w:val="24"/>
         </w:rPr>
-        <w:t xml:space="preserve">    </w:t>
-      </w:r>
-      <w:proofErr w:type="gramStart"/>
-      <w:r>
-        <w:rPr>
-          <w:sz w:val="24"/>
-        </w:rPr>
-        <w:t>cci</w:t>
-      </w:r>
-      <w:proofErr w:type="gramEnd"/>
-      <w:r>
-        <w:rPr>
-          <w:sz w:val="24"/>
-        </w:rPr>
-        <w:t xml:space="preserve"> - (Negative values)</w:t>
+        <w:t xml:space="preserve">    cci - (Negative values)</w:t>
       </w:r>
       <w:r>
         <w:rPr>
           <w:sz w:val="24"/>
         </w:rPr>
         <w:br/>
-        <w:t xml:space="preserve">    </w:t>
-      </w:r>
-      <w:proofErr w:type="spellStart"/>
-      <w:r>
-        <w:rPr>
-          <w:sz w:val="24"/>
-        </w:rPr>
-        <w:t>evr</w:t>
-      </w:r>
-      <w:proofErr w:type="spellEnd"/>
-      <w:r>
-        <w:rPr>
-          <w:sz w:val="24"/>
-        </w:rPr>
-        <w:t xml:space="preserve"> (negative) </w:t>
+        <w:t xml:space="preserve">    evr (negative) </w:t>
       </w:r>
       <w:r>
         <w:rPr>
           <w:sz w:val="24"/>
         </w:rPr>
         <w:br/>
-        <w:t xml:space="preserve">    </w:t>
-      </w:r>
-      <w:proofErr w:type="spellStart"/>
-      <w:r>
-        <w:rPr>
-          <w:sz w:val="24"/>
-        </w:rPr>
-        <w:t>pcontacts</w:t>
-      </w:r>
-      <w:proofErr w:type="spellEnd"/>
-      <w:r>
-        <w:rPr>
-          <w:sz w:val="24"/>
-        </w:rPr>
-        <w:t xml:space="preserve"> - (Zeros)</w:t>
+        <w:t xml:space="preserve">    pcontacts - (Zeros)</w:t>
       </w:r>
       <w:r>
         <w:rPr>
@@ -11472,80 +10050,39 @@
           <w:sz w:val="24"/>
         </w:rPr>
         <w:br/>
-        <w:t xml:space="preserve">    </w:t>
-      </w:r>
-      <w:proofErr w:type="spellStart"/>
-      <w:r>
-        <w:rPr>
-          <w:sz w:val="24"/>
-        </w:rPr>
-        <w:t>pdays</w:t>
-      </w:r>
-      <w:proofErr w:type="spellEnd"/>
-      <w:r>
-        <w:rPr>
-          <w:sz w:val="24"/>
-        </w:rPr>
-        <w:t xml:space="preserve"> – (Zeros)</w:t>
+        <w:t xml:space="preserve">    pdays – (Zeros)</w:t>
       </w:r>
       <w:r>
         <w:rPr>
           <w:sz w:val="24"/>
         </w:rPr>
         <w:br/>
-        <w:t xml:space="preserve">    </w:t>
-      </w:r>
-      <w:proofErr w:type="spellStart"/>
-      <w:r>
-        <w:rPr>
-          <w:sz w:val="24"/>
-        </w:rPr>
-        <w:t>pcontacts</w:t>
-      </w:r>
-      <w:proofErr w:type="spellEnd"/>
-      <w:r>
-        <w:rPr>
-          <w:sz w:val="24"/>
-        </w:rPr>
-        <w:t xml:space="preserve"> – (Zeros)</w:t>
+        <w:t xml:space="preserve">    pcontacts – (Zeros)</w:t>
       </w:r>
       <w:r>
         <w:rPr>
           <w:sz w:val="24"/>
         </w:rPr>
         <w:br/>
-        <w:t xml:space="preserve">    </w:t>
-      </w:r>
-      <w:proofErr w:type="spellStart"/>
-      <w:r>
-        <w:rPr>
-          <w:sz w:val="24"/>
-        </w:rPr>
-        <w:t>pdays</w:t>
-      </w:r>
-      <w:proofErr w:type="spellEnd"/>
-      <w:r>
-        <w:rPr>
-          <w:sz w:val="24"/>
-        </w:rPr>
-        <w:t xml:space="preserve"> - (value 999 - means client was not contacted previously)</w:t>
-      </w:r>
-    </w:p>
-    <w:p>
-      <w:pPr>
-        <w:rPr>
-          <w:sz w:val="24"/>
-        </w:rPr>
-      </w:pPr>
-    </w:p>
-    <w:p>
-      <w:pPr>
-        <w:rPr>
-          <w:sz w:val="24"/>
-        </w:rPr>
-      </w:pPr>
-      <w:r>
-        <w:rPr>
+        <w:t xml:space="preserve">    pdays - (value 999 - means client was not contacted previously)</w:t>
+      </w:r>
+    </w:p>
+    <w:p>
+      <w:pPr>
+        <w:rPr>
+          <w:sz w:val="24"/>
+        </w:rPr>
+      </w:pPr>
+    </w:p>
+    <w:p>
+      <w:pPr>
+        <w:rPr>
+          <w:sz w:val="24"/>
+        </w:rPr>
+      </w:pPr>
+      <w:r>
+        <w:rPr>
+          <w:noProof/>
           <w:sz w:val="24"/>
         </w:rPr>
         <w:drawing>
@@ -12645,37 +11182,7 @@
         <w:rPr>
           <w:rFonts w:ascii="Courier New" w:hAnsi="Courier New" w:cs="Courier New"/>
         </w:rPr>
-        <w:t xml:space="preserve">Best </w:t>
-      </w:r>
-      <w:proofErr w:type="spellStart"/>
-      <w:proofErr w:type="gramStart"/>
-      <w:r>
-        <w:rPr>
-          <w:rFonts w:ascii="Courier New" w:hAnsi="Courier New" w:cs="Courier New"/>
-        </w:rPr>
-        <w:t>df</w:t>
-      </w:r>
-      <w:proofErr w:type="spellEnd"/>
-      <w:proofErr w:type="gramEnd"/>
-      <w:r>
-        <w:rPr>
-          <w:rFonts w:ascii="Courier New" w:hAnsi="Courier New" w:cs="Courier New"/>
-        </w:rPr>
-        <w:t xml:space="preserve">: </w:t>
-      </w:r>
-      <w:proofErr w:type="spellStart"/>
-      <w:r>
-        <w:rPr>
-          <w:rFonts w:ascii="Courier New" w:hAnsi="Courier New" w:cs="Courier New"/>
-        </w:rPr>
-        <w:t>df_outliers_log</w:t>
-      </w:r>
-      <w:proofErr w:type="spellEnd"/>
-      <w:r>
-        <w:rPr>
-          <w:rFonts w:ascii="Courier New" w:hAnsi="Courier New" w:cs="Courier New"/>
-        </w:rPr>
-        <w:t xml:space="preserve"> -- 0.907259043457</w:t>
+        <w:t>Best df: df_outliers_log -- 0.907259043457</w:t>
       </w:r>
     </w:p>
     <w:p>
@@ -12895,25 +11402,7 @@
         <w:pStyle w:val="HTMLPreformatted"/>
       </w:pPr>
       <w:r>
-        <w:t xml:space="preserve">Best </w:t>
-      </w:r>
-      <w:proofErr w:type="spellStart"/>
-      <w:proofErr w:type="gramStart"/>
-      <w:r>
-        <w:t>df</w:t>
-      </w:r>
-      <w:proofErr w:type="spellEnd"/>
-      <w:proofErr w:type="gramEnd"/>
-      <w:r>
-        <w:t xml:space="preserve">: </w:t>
-      </w:r>
-      <w:proofErr w:type="spellStart"/>
-      <w:r>
-        <w:t>df_outliers</w:t>
-      </w:r>
-      <w:proofErr w:type="spellEnd"/>
-      <w:r>
-        <w:t xml:space="preserve"> </w:t>
+        <w:t xml:space="preserve">Best df: df_outliers </w:t>
       </w:r>
     </w:p>
     <w:p>
@@ -12934,25 +11423,7 @@
         <w:pStyle w:val="HTMLPreformatted"/>
       </w:pPr>
       <w:r>
-        <w:t xml:space="preserve">Best </w:t>
-      </w:r>
-      <w:proofErr w:type="spellStart"/>
-      <w:proofErr w:type="gramStart"/>
-      <w:r>
-        <w:t>df</w:t>
-      </w:r>
-      <w:proofErr w:type="spellEnd"/>
-      <w:proofErr w:type="gramEnd"/>
-      <w:r>
-        <w:t xml:space="preserve">: </w:t>
-      </w:r>
-      <w:proofErr w:type="spellStart"/>
-      <w:r>
-        <w:t>df_upsample</w:t>
-      </w:r>
-      <w:proofErr w:type="spellEnd"/>
-      <w:r>
-        <w:t xml:space="preserve"> </w:t>
+        <w:t xml:space="preserve">Best df: df_upsample </w:t>
       </w:r>
     </w:p>
     <w:p>
@@ -12973,25 +11444,7 @@
         <w:pStyle w:val="HTMLPreformatted"/>
       </w:pPr>
       <w:r>
-        <w:t xml:space="preserve">Best </w:t>
-      </w:r>
-      <w:proofErr w:type="spellStart"/>
-      <w:proofErr w:type="gramStart"/>
-      <w:r>
-        <w:t>df</w:t>
-      </w:r>
-      <w:proofErr w:type="spellEnd"/>
-      <w:proofErr w:type="gramEnd"/>
-      <w:r>
-        <w:t xml:space="preserve">: </w:t>
-      </w:r>
-      <w:proofErr w:type="spellStart"/>
-      <w:r>
-        <w:t>df_log_standardization</w:t>
-      </w:r>
-      <w:proofErr w:type="spellEnd"/>
-      <w:r>
-        <w:t xml:space="preserve"> </w:t>
+        <w:t xml:space="preserve">Best df: df_log_standardization </w:t>
       </w:r>
     </w:p>
     <w:p>
@@ -13145,21 +11598,7 @@
         <w:rPr>
           <w:sz w:val="24"/>
         </w:rPr>
-        <w:t xml:space="preserve">ining a </w:t>
-      </w:r>
-      <w:proofErr w:type="spellStart"/>
-      <w:r>
-        <w:rPr>
-          <w:sz w:val="24"/>
-        </w:rPr>
-        <w:t>knn</w:t>
-      </w:r>
-      <w:proofErr w:type="spellEnd"/>
-      <w:r>
-        <w:rPr>
-          <w:sz w:val="24"/>
-        </w:rPr>
-        <w:t xml:space="preserve"> model to find the best parameters. </w:t>
+        <w:t xml:space="preserve">ining a knn model to find the best parameters. </w:t>
       </w:r>
     </w:p>
     <w:p>
@@ -13452,13 +11891,8 @@
         </w:rPr>
         <w:t xml:space="preserve">neighbors yield almost a similar accuracy score. Upon further analysis, it is apparent the best model is </w:t>
       </w:r>
-      <w:proofErr w:type="spellStart"/>
-      <w:r>
-        <w:t>df_upsample</w:t>
-      </w:r>
-      <w:proofErr w:type="spellEnd"/>
-      <w:r>
-        <w:t>.</w:t>
+      <w:r>
+        <w:t>df_upsample.</w:t>
       </w:r>
     </w:p>
     <w:p>
@@ -13742,19 +12176,11 @@
         </w:rPr>
         <w:t xml:space="preserve"> </w:t>
       </w:r>
-      <w:proofErr w:type="spellStart"/>
-      <w:r>
-        <w:rPr>
-          <w:sz w:val="24"/>
-        </w:rPr>
-        <w:t>df_outliers</w:t>
-      </w:r>
-      <w:proofErr w:type="spellEnd"/>
-      <w:r>
-        <w:rPr>
-          <w:sz w:val="24"/>
-        </w:rPr>
-        <w:t xml:space="preserve">. </w:t>
+      <w:r>
+        <w:rPr>
+          <w:sz w:val="24"/>
+        </w:rPr>
+        <w:t xml:space="preserve">df_outliers. </w:t>
       </w:r>
     </w:p>
     <w:p>
@@ -14001,34 +12427,18 @@
         </w:rPr>
         <w:t xml:space="preserve">    </w:t>
       </w:r>
-      <w:proofErr w:type="spellStart"/>
-      <w:r>
-        <w:rPr>
-          <w:sz w:val="24"/>
-        </w:rPr>
-        <w:t>n_estimators</w:t>
-      </w:r>
-      <w:proofErr w:type="spellEnd"/>
-      <w:r>
-        <w:rPr>
-          <w:sz w:val="24"/>
-        </w:rPr>
-        <w:t xml:space="preserve"> = number of trees in </w:t>
-      </w:r>
-      <w:r>
-        <w:rPr>
-          <w:sz w:val="24"/>
-        </w:rPr>
-        <w:t xml:space="preserve">the </w:t>
-      </w:r>
-      <w:proofErr w:type="spellStart"/>
-      <w:r>
-        <w:rPr>
-          <w:sz w:val="24"/>
-        </w:rPr>
-        <w:t>foreset</w:t>
-      </w:r>
-      <w:proofErr w:type="spellEnd"/>
+      <w:r>
+        <w:rPr>
+          <w:sz w:val="24"/>
+        </w:rPr>
+        <w:t xml:space="preserve">n_estimators = number of trees in </w:t>
+      </w:r>
+      <w:r>
+        <w:rPr>
+          <w:sz w:val="24"/>
+        </w:rPr>
+        <w:t>the foreset</w:t>
+      </w:r>
       <w:r>
         <w:rPr>
           <w:sz w:val="24"/>
@@ -14036,19 +12446,11 @@
         <w:br/>
         <w:t xml:space="preserve">    </w:t>
       </w:r>
-      <w:proofErr w:type="spellStart"/>
-      <w:r>
-        <w:rPr>
-          <w:sz w:val="24"/>
-        </w:rPr>
-        <w:t>max_features</w:t>
-      </w:r>
-      <w:proofErr w:type="spellEnd"/>
-      <w:r>
-        <w:rPr>
-          <w:sz w:val="24"/>
-        </w:rPr>
-        <w:t xml:space="preserve"> = max number of features </w:t>
+      <w:r>
+        <w:rPr>
+          <w:sz w:val="24"/>
+        </w:rPr>
+        <w:t xml:space="preserve">max_features = max number of features </w:t>
       </w:r>
       <w:r>
         <w:rPr>
@@ -14063,19 +12465,11 @@
         <w:br/>
         <w:t xml:space="preserve">    </w:t>
       </w:r>
-      <w:proofErr w:type="spellStart"/>
-      <w:r>
-        <w:rPr>
-          <w:sz w:val="24"/>
-        </w:rPr>
-        <w:t>max_depth</w:t>
-      </w:r>
-      <w:proofErr w:type="spellEnd"/>
-      <w:r>
-        <w:rPr>
-          <w:sz w:val="24"/>
-        </w:rPr>
-        <w:t xml:space="preserve"> = max number </w:t>
+      <w:r>
+        <w:rPr>
+          <w:sz w:val="24"/>
+        </w:rPr>
+        <w:t xml:space="preserve">max_depth = max number </w:t>
       </w:r>
       <w:r>
         <w:rPr>
@@ -14090,19 +12484,11 @@
         <w:br/>
         <w:t xml:space="preserve">    </w:t>
       </w:r>
-      <w:proofErr w:type="spellStart"/>
-      <w:r>
-        <w:rPr>
-          <w:sz w:val="24"/>
-        </w:rPr>
-        <w:t>min_samples_split</w:t>
-      </w:r>
-      <w:proofErr w:type="spellEnd"/>
-      <w:r>
-        <w:rPr>
-          <w:sz w:val="24"/>
-        </w:rPr>
-        <w:t xml:space="preserve"> = min number of data points placed in </w:t>
+      <w:r>
+        <w:rPr>
+          <w:sz w:val="24"/>
+        </w:rPr>
+        <w:t xml:space="preserve">min_samples_split = min number of data points placed in </w:t>
       </w:r>
       <w:r>
         <w:rPr>
@@ -14117,19 +12503,11 @@
         <w:br/>
         <w:t xml:space="preserve">    </w:t>
       </w:r>
-      <w:proofErr w:type="spellStart"/>
-      <w:r>
-        <w:rPr>
-          <w:sz w:val="24"/>
-        </w:rPr>
-        <w:t>min_samples_leaf</w:t>
-      </w:r>
-      <w:proofErr w:type="spellEnd"/>
-      <w:r>
-        <w:rPr>
-          <w:sz w:val="24"/>
-        </w:rPr>
-        <w:t xml:space="preserve"> = min number of dat</w:t>
+      <w:r>
+        <w:rPr>
+          <w:sz w:val="24"/>
+        </w:rPr>
+        <w:t>min_samples_leaf = min number of dat</w:t>
       </w:r>
       <w:r>
         <w:rPr>
@@ -14233,43 +12611,7 @@
           <w:sz w:val="20"/>
           <w:szCs w:val="20"/>
         </w:rPr>
-        <w:t xml:space="preserve"> '</w:t>
-      </w:r>
-      <w:proofErr w:type="gramStart"/>
-      <w:r>
-        <w:rPr>
-          <w:rFonts w:ascii="Courier New" w:eastAsia="Times New Roman" w:hAnsi="Courier New" w:cs="Courier New"/>
-          <w:sz w:val="20"/>
-          <w:szCs w:val="20"/>
-        </w:rPr>
-        <w:t>criterion</w:t>
-      </w:r>
-      <w:proofErr w:type="gramEnd"/>
-      <w:r>
-        <w:rPr>
-          <w:rFonts w:ascii="Courier New" w:eastAsia="Times New Roman" w:hAnsi="Courier New" w:cs="Courier New"/>
-          <w:sz w:val="20"/>
-          <w:szCs w:val="20"/>
-        </w:rPr>
-        <w:t>': '</w:t>
-      </w:r>
-      <w:proofErr w:type="spellStart"/>
-      <w:r>
-        <w:rPr>
-          <w:rFonts w:ascii="Courier New" w:eastAsia="Times New Roman" w:hAnsi="Courier New" w:cs="Courier New"/>
-          <w:sz w:val="20"/>
-          <w:szCs w:val="20"/>
-        </w:rPr>
-        <w:t>mse</w:t>
-      </w:r>
-      <w:proofErr w:type="spellEnd"/>
-      <w:r>
-        <w:rPr>
-          <w:rFonts w:ascii="Courier New" w:eastAsia="Times New Roman" w:hAnsi="Courier New" w:cs="Courier New"/>
-          <w:sz w:val="20"/>
-          <w:szCs w:val="20"/>
-        </w:rPr>
-        <w:t>',</w:t>
+        <w:t xml:space="preserve"> 'criterion': 'mse',</w:t>
       </w:r>
     </w:p>
     <w:p>
@@ -14305,25 +12647,7 @@
           <w:sz w:val="20"/>
           <w:szCs w:val="20"/>
         </w:rPr>
-        <w:t xml:space="preserve"> '</w:t>
-      </w:r>
-      <w:proofErr w:type="spellStart"/>
-      <w:r>
-        <w:rPr>
-          <w:rFonts w:ascii="Courier New" w:eastAsia="Times New Roman" w:hAnsi="Courier New" w:cs="Courier New"/>
-          <w:sz w:val="20"/>
-          <w:szCs w:val="20"/>
-        </w:rPr>
-        <w:t>max_depth</w:t>
-      </w:r>
-      <w:proofErr w:type="spellEnd"/>
-      <w:r>
-        <w:rPr>
-          <w:rFonts w:ascii="Courier New" w:eastAsia="Times New Roman" w:hAnsi="Courier New" w:cs="Courier New"/>
-          <w:sz w:val="20"/>
-          <w:szCs w:val="20"/>
-        </w:rPr>
-        <w:t>': None,</w:t>
+        <w:t xml:space="preserve"> 'max_depth': None,</w:t>
       </w:r>
     </w:p>
     <w:p>
@@ -14359,25 +12683,7 @@
           <w:sz w:val="20"/>
           <w:szCs w:val="20"/>
         </w:rPr>
-        <w:t xml:space="preserve"> '</w:t>
-      </w:r>
-      <w:proofErr w:type="spellStart"/>
-      <w:r>
-        <w:rPr>
-          <w:rFonts w:ascii="Courier New" w:eastAsia="Times New Roman" w:hAnsi="Courier New" w:cs="Courier New"/>
-          <w:sz w:val="20"/>
-          <w:szCs w:val="20"/>
-        </w:rPr>
-        <w:t>max_features</w:t>
-      </w:r>
-      <w:proofErr w:type="spellEnd"/>
-      <w:r>
-        <w:rPr>
-          <w:rFonts w:ascii="Courier New" w:eastAsia="Times New Roman" w:hAnsi="Courier New" w:cs="Courier New"/>
-          <w:sz w:val="20"/>
-          <w:szCs w:val="20"/>
-        </w:rPr>
-        <w:t>': 'auto',</w:t>
+        <w:t xml:space="preserve"> 'max_features': 'auto',</w:t>
       </w:r>
     </w:p>
     <w:p>
@@ -14421,25 +12727,7 @@
           <w:sz w:val="20"/>
           <w:szCs w:val="20"/>
         </w:rPr>
-        <w:t>'</w:t>
-      </w:r>
-      <w:proofErr w:type="spellStart"/>
-      <w:r>
-        <w:rPr>
-          <w:rFonts w:ascii="Courier New" w:eastAsia="Times New Roman" w:hAnsi="Courier New" w:cs="Courier New"/>
-          <w:sz w:val="20"/>
-          <w:szCs w:val="20"/>
-        </w:rPr>
-        <w:t>min_samples_leaf</w:t>
-      </w:r>
-      <w:proofErr w:type="spellEnd"/>
-      <w:r>
-        <w:rPr>
-          <w:rFonts w:ascii="Courier New" w:eastAsia="Times New Roman" w:hAnsi="Courier New" w:cs="Courier New"/>
-          <w:sz w:val="20"/>
-          <w:szCs w:val="20"/>
-        </w:rPr>
-        <w:t>': 1,</w:t>
+        <w:t>'min_samples_leaf': 1,</w:t>
       </w:r>
     </w:p>
     <w:p>
@@ -14475,25 +12763,7 @@
           <w:sz w:val="20"/>
           <w:szCs w:val="20"/>
         </w:rPr>
-        <w:t xml:space="preserve"> '</w:t>
-      </w:r>
-      <w:proofErr w:type="spellStart"/>
-      <w:r>
-        <w:rPr>
-          <w:rFonts w:ascii="Courier New" w:eastAsia="Times New Roman" w:hAnsi="Courier New" w:cs="Courier New"/>
-          <w:sz w:val="20"/>
-          <w:szCs w:val="20"/>
-        </w:rPr>
-        <w:t>min_samples_split</w:t>
-      </w:r>
-      <w:proofErr w:type="spellEnd"/>
-      <w:r>
-        <w:rPr>
-          <w:rFonts w:ascii="Courier New" w:eastAsia="Times New Roman" w:hAnsi="Courier New" w:cs="Courier New"/>
-          <w:sz w:val="20"/>
-          <w:szCs w:val="20"/>
-        </w:rPr>
-        <w:t>': 2,</w:t>
+        <w:t xml:space="preserve"> 'min_samples_split': 2,</w:t>
       </w:r>
     </w:p>
     <w:p>
@@ -14529,25 +12799,7 @@
           <w:sz w:val="20"/>
           <w:szCs w:val="20"/>
         </w:rPr>
-        <w:t xml:space="preserve"> '</w:t>
-      </w:r>
-      <w:proofErr w:type="spellStart"/>
-      <w:r>
-        <w:rPr>
-          <w:rFonts w:ascii="Courier New" w:eastAsia="Times New Roman" w:hAnsi="Courier New" w:cs="Courier New"/>
-          <w:sz w:val="20"/>
-          <w:szCs w:val="20"/>
-        </w:rPr>
-        <w:t>n_estimators</w:t>
-      </w:r>
-      <w:proofErr w:type="spellEnd"/>
-      <w:r>
-        <w:rPr>
-          <w:rFonts w:ascii="Courier New" w:eastAsia="Times New Roman" w:hAnsi="Courier New" w:cs="Courier New"/>
-          <w:sz w:val="20"/>
-          <w:szCs w:val="20"/>
-        </w:rPr>
-        <w:t>': 10,</w:t>
+        <w:t xml:space="preserve"> 'n_estimators': 10,</w:t>
       </w:r>
     </w:p>
     <w:p>
@@ -14633,21 +12885,7 @@
         <w:rPr>
           <w:sz w:val="24"/>
         </w:rPr>
-        <w:t xml:space="preserve">to narrow our search to evaluate a wide range of values for each </w:t>
-      </w:r>
-      <w:proofErr w:type="spellStart"/>
-      <w:r>
-        <w:rPr>
-          <w:sz w:val="24"/>
-        </w:rPr>
-        <w:t>hyperparameter</w:t>
-      </w:r>
-      <w:proofErr w:type="spellEnd"/>
-      <w:r>
-        <w:rPr>
-          <w:sz w:val="24"/>
-        </w:rPr>
-        <w:t>.</w:t>
+        <w:t>to narrow our search to evaluate a wide range of values for each hyperparameter.</w:t>
       </w:r>
       <w:r>
         <w:rPr>
@@ -15409,73 +13647,15 @@
         <w:rPr>
           <w:sz w:val="24"/>
         </w:rPr>
-        <w:t>Other models are not chosen (</w:t>
-      </w:r>
-      <w:proofErr w:type="spellStart"/>
-      <w:r>
-        <w:rPr>
-          <w:sz w:val="24"/>
-        </w:rPr>
-        <w:t>upsample</w:t>
-      </w:r>
-      <w:proofErr w:type="spellEnd"/>
-      <w:r>
-        <w:rPr>
-          <w:sz w:val="24"/>
-        </w:rPr>
-        <w:t xml:space="preserve"> and </w:t>
-      </w:r>
-      <w:proofErr w:type="spellStart"/>
-      <w:r>
-        <w:rPr>
-          <w:sz w:val="24"/>
-        </w:rPr>
-        <w:t>downsample</w:t>
-      </w:r>
-      <w:proofErr w:type="spellEnd"/>
-      <w:r>
-        <w:rPr>
-          <w:sz w:val="24"/>
-        </w:rPr>
-        <w:t xml:space="preserve">) considering the weights each classes are given when the data is either </w:t>
-      </w:r>
-      <w:proofErr w:type="spellStart"/>
-      <w:r>
-        <w:rPr>
-          <w:sz w:val="24"/>
-        </w:rPr>
-        <w:t>upsampled</w:t>
-      </w:r>
-      <w:proofErr w:type="spellEnd"/>
-      <w:r>
-        <w:rPr>
-          <w:sz w:val="24"/>
-        </w:rPr>
-        <w:t>/</w:t>
-      </w:r>
-      <w:proofErr w:type="spellStart"/>
-      <w:r>
-        <w:rPr>
-          <w:sz w:val="24"/>
-        </w:rPr>
-        <w:t>downsampled</w:t>
-      </w:r>
-      <w:proofErr w:type="spellEnd"/>
-      <w:r>
-        <w:rPr>
-          <w:sz w:val="24"/>
-        </w:rPr>
-        <w:t>.</w:t>
-      </w:r>
-    </w:p>
-    <w:p>
-      <w:pPr>
-        <w:rPr>
-          <w:sz w:val="24"/>
-        </w:rPr>
-      </w:pPr>
-      <w:bookmarkStart w:id="0" w:name="_GoBack"/>
-      <w:bookmarkEnd w:id="0"/>
+        <w:t>Other models are not chosen (upsample and downsample) considering the weights each classes are given when the data is either upsampled/downsampled.</w:t>
+      </w:r>
+    </w:p>
+    <w:p>
+      <w:pPr>
+        <w:rPr>
+          <w:sz w:val="24"/>
+        </w:rPr>
+      </w:pPr>
     </w:p>
     <w:p>
       <w:pPr>
@@ -15528,7 +13708,7 @@
 </file>
 
 <file path=word/numbering.xml><?xml version="1.0" encoding="utf-8"?>
-<w:numbering xmlns:wpc="http://schemas.microsoft.com/office/word/2010/wordprocessingCanvas" xmlns:mc="http://schemas.openxmlformats.org/markup-compatibility/2006" xmlns:o="urn:schemas-microsoft-com:office:office" xmlns:r="http://schemas.openxmlformats.org/officeDocument/2006/relationships" xmlns:m="http://schemas.openxmlformats.org/officeDocument/2006/math" xmlns:v="urn:schemas-microsoft-com:vml" xmlns:wp14="http://schemas.microsoft.com/office/word/2010/wordprocessingDrawing" xmlns:wp="http://schemas.openxmlformats.org/drawingml/2006/wordprocessingDrawing" xmlns:w10="urn:schemas-microsoft-com:office:word" xmlns:w="http://schemas.openxmlformats.org/wordprocessingml/2006/main" xmlns:w14="http://schemas.microsoft.com/office/word/2010/wordml" xmlns:w15="http://schemas.microsoft.com/office/word/2012/wordml" xmlns:wpg="http://schemas.microsoft.com/office/word/2010/wordprocessingGroup" xmlns:wpi="http://schemas.microsoft.com/office/word/2010/wordprocessingInk" xmlns:wne="http://schemas.microsoft.com/office/word/2006/wordml" xmlns:wps="http://schemas.microsoft.com/office/word/2010/wordprocessingShape" mc:Ignorable="w14 w15 wp14">
+<w:numbering xmlns:wpc="http://schemas.microsoft.com/office/word/2010/wordprocessingCanvas" xmlns:cx="http://schemas.microsoft.com/office/drawing/2014/chartex" xmlns:cx1="http://schemas.microsoft.com/office/drawing/2015/9/8/chartex" xmlns:mc="http://schemas.openxmlformats.org/markup-compatibility/2006" xmlns:o="urn:schemas-microsoft-com:office:office" xmlns:r="http://schemas.openxmlformats.org/officeDocument/2006/relationships" xmlns:m="http://schemas.openxmlformats.org/officeDocument/2006/math" xmlns:v="urn:schemas-microsoft-com:vml" xmlns:wp14="http://schemas.microsoft.com/office/word/2010/wordprocessingDrawing" xmlns:wp="http://schemas.openxmlformats.org/drawingml/2006/wordprocessingDrawing" xmlns:w10="urn:schemas-microsoft-com:office:word" xmlns:w="http://schemas.openxmlformats.org/wordprocessingml/2006/main" xmlns:w14="http://schemas.microsoft.com/office/word/2010/wordml" xmlns:w15="http://schemas.microsoft.com/office/word/2012/wordml" xmlns:w16se="http://schemas.microsoft.com/office/word/2015/wordml/symex" xmlns:wpg="http://schemas.microsoft.com/office/word/2010/wordprocessingGroup" xmlns:wpi="http://schemas.microsoft.com/office/word/2010/wordprocessingInk" xmlns:wne="http://schemas.microsoft.com/office/word/2006/wordml" xmlns:wps="http://schemas.microsoft.com/office/word/2010/wordprocessingShape" mc:Ignorable="w14 w15 w16se wp14">
   <w:abstractNum w:abstractNumId="0" w15:restartNumberingAfterBreak="0">
     <w:nsid w:val="054300A7"/>
     <w:multiLevelType w:val="multilevel"/>
@@ -15765,7 +13945,7 @@
 </file>
 
 <file path=word/styles.xml><?xml version="1.0" encoding="utf-8"?>
-<w:styles xmlns:mc="http://schemas.openxmlformats.org/markup-compatibility/2006" xmlns:r="http://schemas.openxmlformats.org/officeDocument/2006/relationships" xmlns:w="http://schemas.openxmlformats.org/wordprocessingml/2006/main" xmlns:w14="http://schemas.microsoft.com/office/word/2010/wordml" xmlns:w15="http://schemas.microsoft.com/office/word/2012/wordml" mc:Ignorable="w14 w15">
+<w:styles xmlns:mc="http://schemas.openxmlformats.org/markup-compatibility/2006" xmlns:r="http://schemas.openxmlformats.org/officeDocument/2006/relationships" xmlns:w="http://schemas.openxmlformats.org/wordprocessingml/2006/main" xmlns:w14="http://schemas.microsoft.com/office/word/2010/wordml" xmlns:w15="http://schemas.microsoft.com/office/word/2012/wordml" xmlns:w16se="http://schemas.microsoft.com/office/word/2015/wordml/symex" mc:Ignorable="w14 w15 w16se">
   <w:docDefaults>
     <w:rPrDefault>
       <w:rPr>
@@ -16161,6 +14341,7 @@
   <w:style w:type="character" w:default="1" w:styleId="DefaultParagraphFont">
     <w:name w:val="Default Paragraph Font"/>
     <w:uiPriority w:val="1"/>
+    <w:semiHidden/>
     <w:unhideWhenUsed/>
   </w:style>
   <w:style w:type="table" w:default="1" w:styleId="TableNormal">
